--- a/TPs/TP_01_ModelisationHyperstatisme.docx
+++ b/TPs/TP_01_ModelisationHyperstatisme.docx
@@ -102,7 +102,18 @@
                                 <w:color w:val="7F7F7F" w:themeColor="text1" w:themeTint="80"/>
                                 <w:sz w:val="24"/>
                               </w:rPr>
-                              <w:t xml:space="preserve">Toit de 206 CC, BGR 300, BRAS DELTA 2D, IMPRIMANTE 3D, ROBOT HAPTIQUE, MAXPID, BARRIERE SYMPACT, DAE, </w:t>
+                              <w:t>Toit de 206 CC, BGR 300, BRAS DELTA 2D, IMPRIMANTE 3D, ROBOT HAPTIQUE, MAXPID, BARRIERE SYMPACT, DAE</w:t>
+                            </w:r>
+                            <w:r>
+                              <w:rPr>
+                                <w:rFonts w:ascii="Tw Cen MT" w:hAnsi="Tw Cen MT"/>
+                                <w:b/>
+                                <w:i/>
+                                <w:smallCaps/>
+                                <w:color w:val="7F7F7F" w:themeColor="text1" w:themeTint="80"/>
+                                <w:sz w:val="24"/>
+                              </w:rPr>
+                              <w:t>…</w:t>
                             </w:r>
                           </w:p>
                         </w:txbxContent>
@@ -175,7 +186,18 @@
                           <w:color w:val="7F7F7F" w:themeColor="text1" w:themeTint="80"/>
                           <w:sz w:val="24"/>
                         </w:rPr>
-                        <w:t xml:space="preserve">Toit de 206 CC, BGR 300, BRAS DELTA 2D, IMPRIMANTE 3D, ROBOT HAPTIQUE, MAXPID, BARRIERE SYMPACT, DAE, </w:t>
+                        <w:t>Toit de 206 CC, BGR 300, BRAS DELTA 2D, IMPRIMANTE 3D, ROBOT HAPTIQUE, MAXPID, BARRIERE SYMPACT, DAE</w:t>
+                      </w:r>
+                      <w:r>
+                        <w:rPr>
+                          <w:rFonts w:ascii="Tw Cen MT" w:hAnsi="Tw Cen MT"/>
+                          <w:b/>
+                          <w:i/>
+                          <w:smallCaps/>
+                          <w:color w:val="7F7F7F" w:themeColor="text1" w:themeTint="80"/>
+                          <w:sz w:val="24"/>
+                        </w:rPr>
+                        <w:t>…</w:t>
                       </w:r>
                     </w:p>
                   </w:txbxContent>
@@ -1097,6 +1119,7 @@
         <w:tc>
           <w:tcPr>
             <w:tcW w:w="6091" w:type="dxa"/>
+            <w:vAlign w:val="center"/>
           </w:tcPr>
           <w:p>
             <w:pPr>
@@ -1465,7 +1488,13 @@
               <w:rPr>
                 <w:lang w:eastAsia="fr-FR"/>
               </w:rPr>
-              <w:t>Déterminer le degré d’hyperstatisme de votre modèle.</w:t>
+              <w:t>Déterminer le degré d’hyperstatisme de votre modèle</w:t>
+            </w:r>
+            <w:r>
+              <w:rPr>
+                <w:lang w:eastAsia="fr-FR"/>
+              </w:rPr>
+              <w:t xml:space="preserve"> (méthode cinématique et statique)</w:t>
             </w:r>
           </w:p>
           <w:p>
@@ -1486,7 +1515,25 @@
               <w:rPr>
                 <w:lang w:eastAsia="fr-FR"/>
               </w:rPr>
-              <w:t>Proposer une modification permettant de rendre ce modèle isostatique.</w:t>
+              <w:t>Si le modèle est hyperstatique, p</w:t>
+            </w:r>
+            <w:r>
+              <w:rPr>
+                <w:lang w:eastAsia="fr-FR"/>
+              </w:rPr>
+              <w:t xml:space="preserve">roposer une modification </w:t>
+            </w:r>
+            <w:r>
+              <w:rPr>
+                <w:lang w:eastAsia="fr-FR"/>
+              </w:rPr>
+              <w:t>pour</w:t>
+            </w:r>
+            <w:r>
+              <w:rPr>
+                <w:lang w:eastAsia="fr-FR"/>
+              </w:rPr>
+              <w:t xml:space="preserve"> rendre ce modèle isostatique.</w:t>
             </w:r>
           </w:p>
           <w:p>
@@ -1652,7 +1699,13 @@
               <w:rPr>
                 <w:lang w:eastAsia="fr-FR"/>
               </w:rPr>
-              <w:t xml:space="preserve">Réaliser une diapositive « PowerPoint » comprenant </w:t>
+              <w:t>Réaliser une diapositive « PowerPoint » comprenant</w:t>
+            </w:r>
+            <w:r>
+              <w:rPr>
+                <w:lang w:eastAsia="fr-FR"/>
+              </w:rPr>
+              <w:t> :</w:t>
             </w:r>
           </w:p>
           <w:p>
@@ -1671,7 +1724,19 @@
               <w:rPr>
                 <w:lang w:eastAsia="fr-FR"/>
               </w:rPr>
-              <w:t>Le schéma cinématique</w:t>
+              <w:t>l</w:t>
+            </w:r>
+            <w:r>
+              <w:rPr>
+                <w:lang w:eastAsia="fr-FR"/>
+              </w:rPr>
+              <w:t>e schéma cinématique</w:t>
+            </w:r>
+            <w:r>
+              <w:rPr>
+                <w:lang w:eastAsia="fr-FR"/>
+              </w:rPr>
+              <w:t> ;</w:t>
             </w:r>
           </w:p>
           <w:p>
@@ -1690,7 +1755,19 @@
               <w:rPr>
                 <w:lang w:eastAsia="fr-FR"/>
               </w:rPr>
-              <w:t>Le graphe de structure (graphe de liaisons + actions mécaniques)</w:t>
+              <w:t>l</w:t>
+            </w:r>
+            <w:r>
+              <w:rPr>
+                <w:lang w:eastAsia="fr-FR"/>
+              </w:rPr>
+              <w:t>e graphe de structure (graphe de liaisons + actions mécaniques)</w:t>
+            </w:r>
+            <w:r>
+              <w:rPr>
+                <w:lang w:eastAsia="fr-FR"/>
+              </w:rPr>
+              <w:t> ;</w:t>
             </w:r>
           </w:p>
           <w:p>
@@ -1709,7 +1786,13 @@
               <w:rPr>
                 <w:lang w:eastAsia="fr-FR"/>
               </w:rPr>
-              <w:t xml:space="preserve">Le degré d’hyperstatisme du mécanisme. </w:t>
+              <w:t>l</w:t>
+            </w:r>
+            <w:r>
+              <w:rPr>
+                <w:lang w:eastAsia="fr-FR"/>
+              </w:rPr>
+              <w:t xml:space="preserve">e degré d’hyperstatisme du mécanisme. </w:t>
             </w:r>
           </w:p>
         </w:tc>
@@ -1809,7 +1892,19 @@
               <w:rPr>
                 <w:lang w:eastAsia="fr-FR"/>
               </w:rPr>
-              <w:t xml:space="preserve">Proposer un graphe de </w:t>
+              <w:t xml:space="preserve">Proposer un graphe </w:t>
+            </w:r>
+            <w:r>
+              <w:rPr>
+                <w:lang w:eastAsia="fr-FR"/>
+              </w:rPr>
+              <w:t xml:space="preserve">de liaisons </w:t>
+            </w:r>
+            <w:r>
+              <w:rPr>
+                <w:lang w:eastAsia="fr-FR"/>
+              </w:rPr>
+              <w:t xml:space="preserve">de </w:t>
             </w:r>
             <w:r>
               <w:rPr>
@@ -1821,6 +1916,18 @@
               <w:rPr>
                 <w:lang w:eastAsia="fr-FR"/>
               </w:rPr>
+              <w:t xml:space="preserve"> </w:t>
+            </w:r>
+            <w:r>
+              <w:rPr>
+                <w:lang w:eastAsia="fr-FR"/>
+              </w:rPr>
+              <w:t>(réducteur inclus)</w:t>
+            </w:r>
+            <w:r>
+              <w:rPr>
+                <w:lang w:eastAsia="fr-FR"/>
+              </w:rPr>
               <w:t xml:space="preserve">. </w:t>
             </w:r>
           </w:p>
@@ -1889,19 +1996,7 @@
               <w:rPr>
                 <w:lang w:eastAsia="fr-FR"/>
               </w:rPr>
-              <w:t xml:space="preserve">e </w:t>
-            </w:r>
-            <w:r>
-              <w:rPr>
-                <w:lang w:eastAsia="fr-FR"/>
-              </w:rPr>
-              <w:t xml:space="preserve">minimal </w:t>
-            </w:r>
-            <w:r>
-              <w:rPr>
-                <w:lang w:eastAsia="fr-FR"/>
-              </w:rPr>
-              <w:t>de l’axe de tangage de la chevill</w:t>
+              <w:t>e minimal de l’axe de tangage de la chevill</w:t>
             </w:r>
             <w:r>
               <w:rPr>
@@ -1991,7 +2086,7 @@
               <w:rPr>
                 <w:lang w:eastAsia="fr-FR"/>
               </w:rPr>
-              <w:t>Déterminer le degré d’hyperstatisme de votre modèle.</w:t>
+              <w:t>Déterminer le degré d’hyperstatisme de votre modèle (méthode cinématique et statique)</w:t>
             </w:r>
           </w:p>
           <w:p>
@@ -2003,25 +2098,19 @@
               </w:numPr>
               <w:jc w:val="left"/>
               <w:rPr>
-                <w:b/>
-                <w:bCs/>
-                <w:lang w:eastAsia="fr-FR"/>
-              </w:rPr>
-            </w:pPr>
-            <w:r>
-              <w:rPr>
-                <w:lang w:eastAsia="fr-FR"/>
-              </w:rPr>
-              <w:t>Proposer une modification permettant de rendre ce modèle isostatique.</w:t>
-            </w:r>
-          </w:p>
-          <w:p>
-            <w:pPr>
-              <w:pStyle w:val="Paragraphedeliste"/>
-              <w:jc w:val="left"/>
-              <w:rPr>
-                <w:b/>
-                <w:bCs/>
+                <w:lang w:eastAsia="fr-FR"/>
+              </w:rPr>
+            </w:pPr>
+            <w:r>
+              <w:rPr>
+                <w:lang w:eastAsia="fr-FR"/>
+              </w:rPr>
+              <w:t>Si le modèle est hyperstatique, proposer une modification pour rendre ce modèle isostatique.</w:t>
+            </w:r>
+          </w:p>
+          <w:p>
+            <w:pPr>
+              <w:rPr>
                 <w:lang w:eastAsia="fr-FR"/>
               </w:rPr>
             </w:pPr>
@@ -2166,7 +2255,13 @@
               <w:rPr>
                 <w:lang w:eastAsia="fr-FR"/>
               </w:rPr>
-              <w:t xml:space="preserve">Réaliser une diapositive « PowerPoint » comprenant </w:t>
+              <w:t>Réaliser une diapositive « PowerPoint » comprenant</w:t>
+            </w:r>
+            <w:r>
+              <w:rPr>
+                <w:lang w:eastAsia="fr-FR"/>
+              </w:rPr>
+              <w:t> :</w:t>
             </w:r>
           </w:p>
           <w:p>
@@ -2185,7 +2280,19 @@
               <w:rPr>
                 <w:lang w:eastAsia="fr-FR"/>
               </w:rPr>
-              <w:t>Le schéma cinématique</w:t>
+              <w:t>l</w:t>
+            </w:r>
+            <w:r>
+              <w:rPr>
+                <w:lang w:eastAsia="fr-FR"/>
+              </w:rPr>
+              <w:t>e schéma cinématique</w:t>
+            </w:r>
+            <w:r>
+              <w:rPr>
+                <w:lang w:eastAsia="fr-FR"/>
+              </w:rPr>
+              <w:t> ;</w:t>
             </w:r>
           </w:p>
           <w:p>
@@ -2204,7 +2311,19 @@
               <w:rPr>
                 <w:lang w:eastAsia="fr-FR"/>
               </w:rPr>
-              <w:t>Le graphe de structure (graphe de liaisons + actions mécaniques)</w:t>
+              <w:t>l</w:t>
+            </w:r>
+            <w:r>
+              <w:rPr>
+                <w:lang w:eastAsia="fr-FR"/>
+              </w:rPr>
+              <w:t>e graphe de structure (graphe de liaisons + actions mécaniques)</w:t>
+            </w:r>
+            <w:r>
+              <w:rPr>
+                <w:lang w:eastAsia="fr-FR"/>
+              </w:rPr>
+              <w:t> ;</w:t>
             </w:r>
           </w:p>
           <w:p>
@@ -2223,7 +2342,13 @@
               <w:rPr>
                 <w:lang w:eastAsia="fr-FR"/>
               </w:rPr>
-              <w:t xml:space="preserve">Le degré d’hyperstatisme du mécanisme. </w:t>
+              <w:t>l</w:t>
+            </w:r>
+            <w:r>
+              <w:rPr>
+                <w:lang w:eastAsia="fr-FR"/>
+              </w:rPr>
+              <w:t xml:space="preserve">e degré d’hyperstatisme du mécanisme. </w:t>
             </w:r>
           </w:p>
         </w:tc>
@@ -2322,7 +2447,19 @@
               <w:rPr>
                 <w:lang w:eastAsia="fr-FR"/>
               </w:rPr>
-              <w:t>Proposer un graphe d</w:t>
+              <w:t xml:space="preserve">Proposer un graphe </w:t>
+            </w:r>
+            <w:r>
+              <w:rPr>
+                <w:lang w:eastAsia="fr-FR"/>
+              </w:rPr>
+              <w:t xml:space="preserve">de liaisons </w:t>
+            </w:r>
+            <w:r>
+              <w:rPr>
+                <w:lang w:eastAsia="fr-FR"/>
+              </w:rPr>
+              <w:t>d</w:t>
             </w:r>
             <w:r>
               <w:rPr>
@@ -2433,13 +2570,7 @@
               <w:rPr>
                 <w:lang w:eastAsia="fr-FR"/>
               </w:rPr>
-              <w:t>Déterminer le degré d’hyperstatisme de votre</w:t>
-            </w:r>
-            <w:r>
-              <w:rPr>
-                <w:lang w:eastAsia="fr-FR"/>
-              </w:rPr>
-              <w:t xml:space="preserve"> premier modèle.</w:t>
+              <w:t>Déterminer le degré d’hyperstatisme de votre modèle (méthode cinématique et statique)</w:t>
             </w:r>
           </w:p>
           <w:p>
@@ -2460,75 +2591,7 @@
               <w:rPr>
                 <w:lang w:eastAsia="fr-FR"/>
               </w:rPr>
-              <w:t>Proposer une modification permettant de rendre ce modèle isostatique.</w:t>
-            </w:r>
-          </w:p>
-          <w:p>
-            <w:pPr>
-              <w:pStyle w:val="Paragraphedeliste"/>
-              <w:jc w:val="left"/>
-              <w:rPr>
-                <w:b/>
-                <w:bCs/>
-                <w:lang w:eastAsia="fr-FR"/>
-              </w:rPr>
-            </w:pPr>
-          </w:p>
-          <w:p>
-            <w:pPr>
-              <w:pStyle w:val="Paragraphedeliste"/>
-              <w:numPr>
-                <w:ilvl w:val="0"/>
-                <w:numId w:val="5"/>
-              </w:numPr>
-              <w:jc w:val="left"/>
-              <w:rPr>
-                <w:lang w:eastAsia="fr-FR"/>
-              </w:rPr>
-            </w:pPr>
-            <w:r>
-              <w:rPr>
-                <w:lang w:eastAsia="fr-FR"/>
-              </w:rPr>
-              <w:t xml:space="preserve">Ouvrir les modèle SolidWorks. </w:t>
-            </w:r>
-          </w:p>
-          <w:p>
-            <w:pPr>
-              <w:pStyle w:val="Paragraphedeliste"/>
-              <w:numPr>
-                <w:ilvl w:val="0"/>
-                <w:numId w:val="5"/>
-              </w:numPr>
-              <w:jc w:val="left"/>
-              <w:rPr>
-                <w:lang w:eastAsia="fr-FR"/>
-              </w:rPr>
-            </w:pPr>
-            <w:r>
-              <w:rPr>
-                <w:lang w:eastAsia="fr-FR"/>
-              </w:rPr>
-              <w:t>Donner le degré d’hyperstatisme calculé par SolidWorks.</w:t>
-            </w:r>
-          </w:p>
-          <w:p>
-            <w:pPr>
-              <w:pStyle w:val="Paragraphedeliste"/>
-              <w:numPr>
-                <w:ilvl w:val="0"/>
-                <w:numId w:val="5"/>
-              </w:numPr>
-              <w:jc w:val="left"/>
-              <w:rPr>
-                <w:lang w:eastAsia="fr-FR"/>
-              </w:rPr>
-            </w:pPr>
-            <w:r>
-              <w:rPr>
-                <w:lang w:eastAsia="fr-FR"/>
-              </w:rPr>
-              <w:t>Comparer et conclure.</w:t>
+              <w:t>Si le modèle est hyperstatique, proposer une modification pour rendre ce modèle isostatique.</w:t>
             </w:r>
           </w:p>
         </w:tc>
@@ -2614,7 +2677,13 @@
               <w:rPr>
                 <w:lang w:eastAsia="fr-FR"/>
               </w:rPr>
-              <w:t xml:space="preserve">Réaliser une diapositive « PowerPoint » comprenant </w:t>
+              <w:t>Réaliser une diapositive « PowerPoint » comprenant</w:t>
+            </w:r>
+            <w:r>
+              <w:rPr>
+                <w:lang w:eastAsia="fr-FR"/>
+              </w:rPr>
+              <w:t> :</w:t>
             </w:r>
           </w:p>
           <w:p>
@@ -2633,7 +2702,19 @@
               <w:rPr>
                 <w:lang w:eastAsia="fr-FR"/>
               </w:rPr>
-              <w:t>Le schéma cinématique</w:t>
+              <w:t>l</w:t>
+            </w:r>
+            <w:r>
+              <w:rPr>
+                <w:lang w:eastAsia="fr-FR"/>
+              </w:rPr>
+              <w:t>e schéma cinématique</w:t>
+            </w:r>
+            <w:r>
+              <w:rPr>
+                <w:lang w:eastAsia="fr-FR"/>
+              </w:rPr>
+              <w:t> ;</w:t>
             </w:r>
           </w:p>
           <w:p>
@@ -2652,7 +2733,19 @@
               <w:rPr>
                 <w:lang w:eastAsia="fr-FR"/>
               </w:rPr>
-              <w:t>Le graphe de structure (graphe de liaisons + actions mécaniques)</w:t>
+              <w:t>l</w:t>
+            </w:r>
+            <w:r>
+              <w:rPr>
+                <w:lang w:eastAsia="fr-FR"/>
+              </w:rPr>
+              <w:t>e graphe de structure (graphe de liaisons + actions mécaniques)</w:t>
+            </w:r>
+            <w:r>
+              <w:rPr>
+                <w:lang w:eastAsia="fr-FR"/>
+              </w:rPr>
+              <w:t> ;</w:t>
             </w:r>
           </w:p>
           <w:p>
@@ -2671,26 +2764,18 @@
               <w:rPr>
                 <w:lang w:eastAsia="fr-FR"/>
               </w:rPr>
-              <w:t xml:space="preserve">Le degré d’hyperstatisme du mécanisme. </w:t>
+              <w:t>l</w:t>
+            </w:r>
+            <w:r>
+              <w:rPr>
+                <w:lang w:eastAsia="fr-FR"/>
+              </w:rPr>
+              <w:t xml:space="preserve">e degré d’hyperstatisme du mécanisme. </w:t>
             </w:r>
           </w:p>
         </w:tc>
       </w:tr>
     </w:tbl>
-    <w:p>
-      <w:pPr>
-        <w:rPr>
-          <w:lang w:eastAsia="fr-FR"/>
-        </w:rPr>
-      </w:pPr>
-    </w:p>
-    <w:p>
-      <w:pPr>
-        <w:rPr>
-          <w:lang w:eastAsia="fr-FR"/>
-        </w:rPr>
-      </w:pPr>
-    </w:p>
     <w:p>
       <w:pPr>
         <w:rPr>
@@ -2719,6 +2804,474 @@
         </w:rPr>
       </w:pPr>
     </w:p>
+    <w:tbl>
+      <w:tblPr>
+        <w:tblStyle w:val="Grilledutableau"/>
+        <w:tblW w:w="0" w:type="auto"/>
+        <w:shd w:val="clear" w:color="auto" w:fill="BFBFBF" w:themeFill="background1" w:themeFillShade="BF"/>
+        <w:tblLook w:val="04A0" w:firstRow="1" w:lastRow="0" w:firstColumn="1" w:lastColumn="0" w:noHBand="0" w:noVBand="1"/>
+      </w:tblPr>
+      <w:tblGrid>
+        <w:gridCol w:w="846"/>
+        <w:gridCol w:w="8783"/>
+      </w:tblGrid>
+      <w:tr>
+        <w:trPr>
+          <w:cantSplit/>
+          <w:trHeight w:val="1134"/>
+        </w:trPr>
+        <w:tc>
+          <w:tcPr>
+            <w:tcW w:w="846" w:type="dxa"/>
+            <w:shd w:val="clear" w:color="auto" w:fill="F2F2F2" w:themeFill="background1" w:themeFillShade="F2"/>
+            <w:textDirection w:val="btLr"/>
+            <w:vAlign w:val="center"/>
+          </w:tcPr>
+          <w:p>
+            <w:pPr>
+              <w:ind w:left="113" w:right="113"/>
+              <w:jc w:val="center"/>
+              <w:rPr>
+                <w:rFonts w:ascii="Tw Cen MT" w:hAnsi="Tw Cen MT"/>
+                <w:b/>
+                <w:lang w:eastAsia="fr-FR"/>
+              </w:rPr>
+            </w:pPr>
+            <w:r>
+              <w:rPr>
+                <w:rFonts w:ascii="Tw Cen MT" w:hAnsi="Tw Cen MT"/>
+                <w:b/>
+                <w:lang w:eastAsia="fr-FR"/>
+              </w:rPr>
+              <w:t>Analyser et Modéliser</w:t>
+            </w:r>
+          </w:p>
+        </w:tc>
+        <w:tc>
+          <w:tcPr>
+            <w:tcW w:w="8783" w:type="dxa"/>
+            <w:shd w:val="clear" w:color="auto" w:fill="F2F2F2" w:themeFill="background1" w:themeFillShade="F2"/>
+            <w:vAlign w:val="center"/>
+          </w:tcPr>
+          <w:p>
+            <w:pPr>
+              <w:pStyle w:val="Paragraphedeliste"/>
+              <w:numPr>
+                <w:ilvl w:val="0"/>
+                <w:numId w:val="5"/>
+              </w:numPr>
+              <w:jc w:val="left"/>
+              <w:rPr>
+                <w:lang w:eastAsia="fr-FR"/>
+              </w:rPr>
+            </w:pPr>
+            <w:r>
+              <w:rPr>
+                <w:lang w:eastAsia="fr-FR"/>
+              </w:rPr>
+              <w:t>Proposer un graphe d</w:t>
+            </w:r>
+            <w:r>
+              <w:rPr>
+                <w:lang w:eastAsia="fr-FR"/>
+              </w:rPr>
+              <w:t>e liaisons du MAXPID.</w:t>
+            </w:r>
+          </w:p>
+          <w:p>
+            <w:pPr>
+              <w:pStyle w:val="Paragraphedeliste"/>
+              <w:numPr>
+                <w:ilvl w:val="0"/>
+                <w:numId w:val="5"/>
+              </w:numPr>
+              <w:jc w:val="left"/>
+              <w:rPr>
+                <w:b/>
+                <w:bCs/>
+                <w:lang w:eastAsia="fr-FR"/>
+              </w:rPr>
+            </w:pPr>
+            <w:r>
+              <w:rPr>
+                <w:lang w:eastAsia="fr-FR"/>
+              </w:rPr>
+              <w:t xml:space="preserve">Proposer </w:t>
+            </w:r>
+            <w:r>
+              <w:rPr>
+                <w:lang w:eastAsia="fr-FR"/>
+              </w:rPr>
+              <w:t>un schéma cinématique minimal</w:t>
+            </w:r>
+            <w:r>
+              <w:rPr>
+                <w:lang w:eastAsia="fr-FR"/>
+              </w:rPr>
+              <w:t>.</w:t>
+            </w:r>
+          </w:p>
+        </w:tc>
+      </w:tr>
+    </w:tbl>
+    <w:p>
+      <w:pPr>
+        <w:rPr>
+          <w:lang w:eastAsia="fr-FR"/>
+        </w:rPr>
+      </w:pPr>
+    </w:p>
+    <w:tbl>
+      <w:tblPr>
+        <w:tblStyle w:val="Grilledutableau"/>
+        <w:tblW w:w="0" w:type="auto"/>
+        <w:shd w:val="clear" w:color="auto" w:fill="BFBFBF" w:themeFill="background1" w:themeFillShade="BF"/>
+        <w:tblLook w:val="04A0" w:firstRow="1" w:lastRow="0" w:firstColumn="1" w:lastColumn="0" w:noHBand="0" w:noVBand="1"/>
+      </w:tblPr>
+      <w:tblGrid>
+        <w:gridCol w:w="846"/>
+        <w:gridCol w:w="8783"/>
+      </w:tblGrid>
+      <w:tr>
+        <w:trPr>
+          <w:cantSplit/>
+          <w:trHeight w:val="1134"/>
+        </w:trPr>
+        <w:tc>
+          <w:tcPr>
+            <w:tcW w:w="846" w:type="dxa"/>
+            <w:shd w:val="clear" w:color="auto" w:fill="F2F2F2" w:themeFill="background1" w:themeFillShade="F2"/>
+            <w:textDirection w:val="btLr"/>
+            <w:vAlign w:val="center"/>
+          </w:tcPr>
+          <w:p>
+            <w:pPr>
+              <w:ind w:left="113" w:right="113"/>
+              <w:jc w:val="center"/>
+              <w:rPr>
+                <w:rFonts w:ascii="Tw Cen MT" w:hAnsi="Tw Cen MT"/>
+                <w:b/>
+                <w:lang w:eastAsia="fr-FR"/>
+              </w:rPr>
+            </w:pPr>
+            <w:r>
+              <w:rPr>
+                <w:rFonts w:ascii="Tw Cen MT" w:hAnsi="Tw Cen MT"/>
+                <w:b/>
+                <w:lang w:eastAsia="fr-FR"/>
+              </w:rPr>
+              <w:t>Résoudre</w:t>
+            </w:r>
+          </w:p>
+        </w:tc>
+        <w:tc>
+          <w:tcPr>
+            <w:tcW w:w="8783" w:type="dxa"/>
+            <w:shd w:val="clear" w:color="auto" w:fill="F2F2F2" w:themeFill="background1" w:themeFillShade="F2"/>
+            <w:vAlign w:val="center"/>
+          </w:tcPr>
+          <w:p>
+            <w:pPr>
+              <w:pStyle w:val="Paragraphedeliste"/>
+              <w:numPr>
+                <w:ilvl w:val="0"/>
+                <w:numId w:val="5"/>
+              </w:numPr>
+              <w:jc w:val="left"/>
+              <w:rPr>
+                <w:lang w:eastAsia="fr-FR"/>
+              </w:rPr>
+            </w:pPr>
+            <w:r>
+              <w:rPr>
+                <w:lang w:eastAsia="fr-FR"/>
+              </w:rPr>
+              <w:t>Déterminer le degré d’hyperstatisme de votre modèle (méthode cinématique et statique)</w:t>
+            </w:r>
+          </w:p>
+          <w:p>
+            <w:pPr>
+              <w:pStyle w:val="Paragraphedeliste"/>
+              <w:numPr>
+                <w:ilvl w:val="0"/>
+                <w:numId w:val="5"/>
+              </w:numPr>
+              <w:jc w:val="left"/>
+              <w:rPr>
+                <w:lang w:eastAsia="fr-FR"/>
+              </w:rPr>
+            </w:pPr>
+            <w:r>
+              <w:rPr>
+                <w:lang w:eastAsia="fr-FR"/>
+              </w:rPr>
+              <w:t>Si le modèle est hyperstatique, proposer une modification pour rendre ce modèle isostatique.</w:t>
+            </w:r>
+          </w:p>
+          <w:p>
+            <w:pPr>
+              <w:pStyle w:val="Paragraphedeliste"/>
+              <w:jc w:val="left"/>
+              <w:rPr>
+                <w:lang w:eastAsia="fr-FR"/>
+              </w:rPr>
+            </w:pPr>
+          </w:p>
+          <w:p>
+            <w:pPr>
+              <w:pStyle w:val="Paragraphedeliste"/>
+              <w:numPr>
+                <w:ilvl w:val="0"/>
+                <w:numId w:val="5"/>
+              </w:numPr>
+              <w:jc w:val="left"/>
+              <w:rPr>
+                <w:lang w:eastAsia="fr-FR"/>
+              </w:rPr>
+            </w:pPr>
+            <w:r>
+              <w:rPr>
+                <w:lang w:eastAsia="fr-FR"/>
+              </w:rPr>
+              <w:t xml:space="preserve">Ouvrir les modèle SolidWorks. </w:t>
+            </w:r>
+          </w:p>
+          <w:p>
+            <w:pPr>
+              <w:pStyle w:val="Paragraphedeliste"/>
+              <w:numPr>
+                <w:ilvl w:val="0"/>
+                <w:numId w:val="5"/>
+              </w:numPr>
+              <w:jc w:val="left"/>
+              <w:rPr>
+                <w:lang w:eastAsia="fr-FR"/>
+              </w:rPr>
+            </w:pPr>
+            <w:r>
+              <w:rPr>
+                <w:lang w:eastAsia="fr-FR"/>
+              </w:rPr>
+              <w:t>Donner le degré d’hyperstatisme calculé par SolidWorks.</w:t>
+            </w:r>
+          </w:p>
+          <w:p>
+            <w:pPr>
+              <w:pStyle w:val="Paragraphedeliste"/>
+              <w:numPr>
+                <w:ilvl w:val="0"/>
+                <w:numId w:val="5"/>
+              </w:numPr>
+              <w:jc w:val="left"/>
+              <w:rPr>
+                <w:b/>
+                <w:bCs/>
+                <w:lang w:eastAsia="fr-FR"/>
+              </w:rPr>
+            </w:pPr>
+            <w:r>
+              <w:rPr>
+                <w:lang w:eastAsia="fr-FR"/>
+              </w:rPr>
+              <w:t>Comparer et conclure.</w:t>
+            </w:r>
+          </w:p>
+        </w:tc>
+      </w:tr>
+    </w:tbl>
+    <w:p>
+      <w:pPr>
+        <w:rPr>
+          <w:lang w:eastAsia="fr-FR"/>
+        </w:rPr>
+      </w:pPr>
+    </w:p>
+    <w:tbl>
+      <w:tblPr>
+        <w:tblStyle w:val="Grilledutableau"/>
+        <w:tblW w:w="0" w:type="auto"/>
+        <w:tblBorders>
+          <w:top w:val="single" w:sz="4" w:space="0" w:color="C00000"/>
+          <w:left w:val="single" w:sz="4" w:space="0" w:color="C00000"/>
+          <w:bottom w:val="single" w:sz="4" w:space="0" w:color="C00000"/>
+          <w:right w:val="single" w:sz="4" w:space="0" w:color="C00000"/>
+          <w:insideH w:val="single" w:sz="4" w:space="0" w:color="C00000"/>
+          <w:insideV w:val="single" w:sz="4" w:space="0" w:color="C00000"/>
+        </w:tblBorders>
+        <w:shd w:val="clear" w:color="auto" w:fill="F2DBDB" w:themeFill="accent2" w:themeFillTint="33"/>
+        <w:tblLook w:val="04A0" w:firstRow="1" w:lastRow="0" w:firstColumn="1" w:lastColumn="0" w:noHBand="0" w:noVBand="1"/>
+      </w:tblPr>
+      <w:tblGrid>
+        <w:gridCol w:w="846"/>
+        <w:gridCol w:w="8783"/>
+      </w:tblGrid>
+      <w:tr>
+        <w:trPr>
+          <w:cantSplit/>
+          <w:trHeight w:val="1134"/>
+        </w:trPr>
+        <w:tc>
+          <w:tcPr>
+            <w:tcW w:w="846" w:type="dxa"/>
+            <w:shd w:val="clear" w:color="auto" w:fill="F2DBDB" w:themeFill="accent2" w:themeFillTint="33"/>
+            <w:textDirection w:val="btLr"/>
+            <w:vAlign w:val="center"/>
+          </w:tcPr>
+          <w:p>
+            <w:pPr>
+              <w:ind w:left="113" w:right="113"/>
+              <w:jc w:val="center"/>
+              <w:rPr>
+                <w:rFonts w:ascii="Tw Cen MT" w:hAnsi="Tw Cen MT"/>
+                <w:b/>
+                <w:lang w:eastAsia="fr-FR"/>
+              </w:rPr>
+            </w:pPr>
+            <w:r>
+              <w:rPr>
+                <w:rFonts w:ascii="Tw Cen MT" w:hAnsi="Tw Cen MT"/>
+                <w:b/>
+                <w:lang w:eastAsia="fr-FR"/>
+              </w:rPr>
+              <w:lastRenderedPageBreak/>
+              <w:t>Synthèse</w:t>
+            </w:r>
+          </w:p>
+        </w:tc>
+        <w:tc>
+          <w:tcPr>
+            <w:tcW w:w="8783" w:type="dxa"/>
+            <w:shd w:val="clear" w:color="auto" w:fill="F2DBDB" w:themeFill="accent2" w:themeFillTint="33"/>
+            <w:vAlign w:val="center"/>
+          </w:tcPr>
+          <w:p>
+            <w:pPr>
+              <w:pStyle w:val="Paragraphedeliste"/>
+              <w:numPr>
+                <w:ilvl w:val="0"/>
+                <w:numId w:val="5"/>
+              </w:numPr>
+              <w:jc w:val="left"/>
+              <w:rPr>
+                <w:lang w:eastAsia="fr-FR"/>
+              </w:rPr>
+            </w:pPr>
+            <w:r>
+              <w:rPr>
+                <w:lang w:eastAsia="fr-FR"/>
+              </w:rPr>
+              <w:t>Réaliser une diapositive « PowerPoint » comprenant</w:t>
+            </w:r>
+            <w:r>
+              <w:rPr>
+                <w:lang w:eastAsia="fr-FR"/>
+              </w:rPr>
+              <w:t> :</w:t>
+            </w:r>
+          </w:p>
+          <w:p>
+            <w:pPr>
+              <w:pStyle w:val="Paragraphedeliste"/>
+              <w:numPr>
+                <w:ilvl w:val="1"/>
+                <w:numId w:val="5"/>
+              </w:numPr>
+              <w:jc w:val="left"/>
+              <w:rPr>
+                <w:lang w:eastAsia="fr-FR"/>
+              </w:rPr>
+            </w:pPr>
+            <w:r>
+              <w:rPr>
+                <w:lang w:eastAsia="fr-FR"/>
+              </w:rPr>
+              <w:t>l</w:t>
+            </w:r>
+            <w:r>
+              <w:rPr>
+                <w:lang w:eastAsia="fr-FR"/>
+              </w:rPr>
+              <w:t>e schéma cinématique</w:t>
+            </w:r>
+            <w:r>
+              <w:rPr>
+                <w:lang w:eastAsia="fr-FR"/>
+              </w:rPr>
+              <w:t> ;</w:t>
+            </w:r>
+          </w:p>
+          <w:p>
+            <w:pPr>
+              <w:pStyle w:val="Paragraphedeliste"/>
+              <w:numPr>
+                <w:ilvl w:val="1"/>
+                <w:numId w:val="5"/>
+              </w:numPr>
+              <w:jc w:val="left"/>
+              <w:rPr>
+                <w:lang w:eastAsia="fr-FR"/>
+              </w:rPr>
+            </w:pPr>
+            <w:r>
+              <w:rPr>
+                <w:lang w:eastAsia="fr-FR"/>
+              </w:rPr>
+              <w:t>l</w:t>
+            </w:r>
+            <w:r>
+              <w:rPr>
+                <w:lang w:eastAsia="fr-FR"/>
+              </w:rPr>
+              <w:t>e graphe de structure (graphe de liaisons + actions mécaniques</w:t>
+            </w:r>
+            <w:r>
+              <w:rPr>
+                <w:lang w:eastAsia="fr-FR"/>
+              </w:rPr>
+              <w:t>)</w:t>
+            </w:r>
+            <w:r>
+              <w:rPr>
+                <w:lang w:eastAsia="fr-FR"/>
+              </w:rPr>
+              <w:t>;</w:t>
+            </w:r>
+          </w:p>
+          <w:p>
+            <w:pPr>
+              <w:pStyle w:val="Paragraphedeliste"/>
+              <w:numPr>
+                <w:ilvl w:val="1"/>
+                <w:numId w:val="5"/>
+              </w:numPr>
+              <w:jc w:val="left"/>
+              <w:rPr>
+                <w:lang w:eastAsia="fr-FR"/>
+              </w:rPr>
+            </w:pPr>
+            <w:r>
+              <w:rPr>
+                <w:lang w:eastAsia="fr-FR"/>
+              </w:rPr>
+              <w:t>l</w:t>
+            </w:r>
+            <w:r>
+              <w:rPr>
+                <w:lang w:eastAsia="fr-FR"/>
+              </w:rPr>
+              <w:t xml:space="preserve">e degré d’hyperstatisme du mécanisme. </w:t>
+            </w:r>
+          </w:p>
+        </w:tc>
+      </w:tr>
+    </w:tbl>
+    <w:p>
+      <w:pPr>
+        <w:rPr>
+          <w:lang w:eastAsia="fr-FR"/>
+        </w:rPr>
+      </w:pPr>
+    </w:p>
     <w:p>
       <w:pPr>
         <w:pStyle w:val="Titre1"/>
@@ -2739,6 +3292,460 @@
           <w:lang w:eastAsia="fr-FR"/>
         </w:rPr>
       </w:pPr>
+      <w:r>
+        <w:rPr>
+          <w:noProof/>
+          <w:lang w:eastAsia="fr-FR"/>
+        </w:rPr>
+        <w:drawing>
+          <wp:anchor distT="0" distB="0" distL="114300" distR="114300" simplePos="0" relativeHeight="251691008" behindDoc="0" locked="0" layoutInCell="1" allowOverlap="1" wp14:anchorId="046A2E5F" wp14:editId="445B7817">
+            <wp:simplePos x="0" y="0"/>
+            <wp:positionH relativeFrom="margin">
+              <wp:align>right</wp:align>
+            </wp:positionH>
+            <wp:positionV relativeFrom="paragraph">
+              <wp:posOffset>499110</wp:posOffset>
+            </wp:positionV>
+            <wp:extent cx="2455545" cy="1397000"/>
+            <wp:effectExtent l="0" t="0" r="1905" b="0"/>
+            <wp:wrapNone/>
+            <wp:docPr id="1" name="Image 1"/>
+            <wp:cNvGraphicFramePr>
+              <a:graphicFrameLocks xmlns:a="http://schemas.openxmlformats.org/drawingml/2006/main" noChangeAspect="1"/>
+            </wp:cNvGraphicFramePr>
+            <a:graphic xmlns:a="http://schemas.openxmlformats.org/drawingml/2006/main">
+              <a:graphicData uri="http://schemas.openxmlformats.org/drawingml/2006/picture">
+                <pic:pic xmlns:pic="http://schemas.openxmlformats.org/drawingml/2006/picture">
+                  <pic:nvPicPr>
+                    <pic:cNvPr id="0" name="Picture 2"/>
+                    <pic:cNvPicPr>
+                      <a:picLocks noChangeAspect="1" noChangeArrowheads="1"/>
+                    </pic:cNvPicPr>
+                  </pic:nvPicPr>
+                  <pic:blipFill rotWithShape="1">
+                    <a:blip r:embed="rId16" cstate="print">
+                      <a:extLst>
+                        <a:ext uri="{28A0092B-C50C-407E-A947-70E740481C1C}">
+                          <a14:useLocalDpi xmlns:a14="http://schemas.microsoft.com/office/drawing/2010/main" val="0"/>
+                        </a:ext>
+                      </a:extLst>
+                    </a:blip>
+                    <a:srcRect l="1543" t="3041" r="1576" b="1919"/>
+                    <a:stretch/>
+                  </pic:blipFill>
+                  <pic:spPr bwMode="auto">
+                    <a:xfrm>
+                      <a:off x="0" y="0"/>
+                      <a:ext cx="2455545" cy="1397000"/>
+                    </a:xfrm>
+                    <a:prstGeom prst="rect">
+                      <a:avLst/>
+                    </a:prstGeom>
+                    <a:noFill/>
+                    <a:ln>
+                      <a:noFill/>
+                    </a:ln>
+                    <a:extLst>
+                      <a:ext uri="{53640926-AAD7-44D8-BBD7-CCE9431645EC}">
+                        <a14:shadowObscured xmlns:a14="http://schemas.microsoft.com/office/drawing/2010/main"/>
+                      </a:ext>
+                    </a:extLst>
+                  </pic:spPr>
+                </pic:pic>
+              </a:graphicData>
+            </a:graphic>
+            <wp14:sizeRelH relativeFrom="page">
+              <wp14:pctWidth>0</wp14:pctWidth>
+            </wp14:sizeRelH>
+            <wp14:sizeRelV relativeFrom="page">
+              <wp14:pctHeight>0</wp14:pctHeight>
+            </wp14:sizeRelV>
+          </wp:anchor>
+        </w:drawing>
+      </w:r>
+    </w:p>
+    <w:tbl>
+      <w:tblPr>
+        <w:tblStyle w:val="Grilledutableau"/>
+        <w:tblW w:w="0" w:type="auto"/>
+        <w:shd w:val="clear" w:color="auto" w:fill="BFBFBF" w:themeFill="background1" w:themeFillShade="BF"/>
+        <w:tblLook w:val="04A0" w:firstRow="1" w:lastRow="0" w:firstColumn="1" w:lastColumn="0" w:noHBand="0" w:noVBand="1"/>
+      </w:tblPr>
+      <w:tblGrid>
+        <w:gridCol w:w="846"/>
+        <w:gridCol w:w="4818"/>
+      </w:tblGrid>
+      <w:tr>
+        <w:trPr>
+          <w:cantSplit/>
+          <w:trHeight w:val="1402"/>
+        </w:trPr>
+        <w:tc>
+          <w:tcPr>
+            <w:tcW w:w="846" w:type="dxa"/>
+            <w:shd w:val="clear" w:color="auto" w:fill="F2F2F2" w:themeFill="background1" w:themeFillShade="F2"/>
+            <w:textDirection w:val="btLr"/>
+            <w:vAlign w:val="center"/>
+          </w:tcPr>
+          <w:p>
+            <w:pPr>
+              <w:ind w:left="113" w:right="113"/>
+              <w:jc w:val="center"/>
+              <w:rPr>
+                <w:rFonts w:ascii="Tw Cen MT" w:hAnsi="Tw Cen MT"/>
+                <w:b/>
+                <w:lang w:eastAsia="fr-FR"/>
+              </w:rPr>
+            </w:pPr>
+            <w:r>
+              <w:rPr>
+                <w:rFonts w:ascii="Tw Cen MT" w:hAnsi="Tw Cen MT"/>
+                <w:b/>
+                <w:lang w:eastAsia="fr-FR"/>
+              </w:rPr>
+              <w:t>Analyser et Modéliser</w:t>
+            </w:r>
+          </w:p>
+        </w:tc>
+        <w:tc>
+          <w:tcPr>
+            <w:tcW w:w="4818" w:type="dxa"/>
+            <w:shd w:val="clear" w:color="auto" w:fill="F2F2F2" w:themeFill="background1" w:themeFillShade="F2"/>
+            <w:vAlign w:val="center"/>
+          </w:tcPr>
+          <w:p>
+            <w:pPr>
+              <w:pStyle w:val="Paragraphedeliste"/>
+              <w:numPr>
+                <w:ilvl w:val="0"/>
+                <w:numId w:val="5"/>
+              </w:numPr>
+              <w:jc w:val="left"/>
+              <w:rPr>
+                <w:lang w:eastAsia="fr-FR"/>
+              </w:rPr>
+            </w:pPr>
+            <w:r>
+              <w:rPr>
+                <w:lang w:eastAsia="fr-FR"/>
+              </w:rPr>
+              <w:t>Proposer un graphe d</w:t>
+            </w:r>
+            <w:r>
+              <w:rPr>
+                <w:lang w:eastAsia="fr-FR"/>
+              </w:rPr>
+              <w:t>e liaisons d</w:t>
+            </w:r>
+            <w:r>
+              <w:rPr>
+                <w:lang w:eastAsia="fr-FR"/>
+              </w:rPr>
+              <w:t>e la liaison entre le chariot et le bâti de la cordeuse de raquette.</w:t>
+            </w:r>
+          </w:p>
+          <w:p>
+            <w:pPr>
+              <w:pStyle w:val="Paragraphedeliste"/>
+              <w:numPr>
+                <w:ilvl w:val="0"/>
+                <w:numId w:val="5"/>
+              </w:numPr>
+              <w:jc w:val="left"/>
+              <w:rPr>
+                <w:b/>
+                <w:bCs/>
+                <w:lang w:eastAsia="fr-FR"/>
+              </w:rPr>
+            </w:pPr>
+            <w:r>
+              <w:rPr>
+                <w:lang w:eastAsia="fr-FR"/>
+              </w:rPr>
+              <w:t xml:space="preserve">Proposer </w:t>
+            </w:r>
+            <w:r>
+              <w:rPr>
+                <w:lang w:eastAsia="fr-FR"/>
+              </w:rPr>
+              <w:t>un schéma cinématique minimal.</w:t>
+            </w:r>
+          </w:p>
+        </w:tc>
+      </w:tr>
+    </w:tbl>
+    <w:p>
+      <w:pPr>
+        <w:rPr>
+          <w:lang w:eastAsia="fr-FR"/>
+        </w:rPr>
+      </w:pPr>
+    </w:p>
+    <w:tbl>
+      <w:tblPr>
+        <w:tblStyle w:val="Grilledutableau"/>
+        <w:tblW w:w="0" w:type="auto"/>
+        <w:shd w:val="clear" w:color="auto" w:fill="BFBFBF" w:themeFill="background1" w:themeFillShade="BF"/>
+        <w:tblLook w:val="04A0" w:firstRow="1" w:lastRow="0" w:firstColumn="1" w:lastColumn="0" w:noHBand="0" w:noVBand="1"/>
+      </w:tblPr>
+      <w:tblGrid>
+        <w:gridCol w:w="524"/>
+        <w:gridCol w:w="5141"/>
+      </w:tblGrid>
+      <w:tr>
+        <w:trPr>
+          <w:cantSplit/>
+          <w:trHeight w:val="509"/>
+        </w:trPr>
+        <w:tc>
+          <w:tcPr>
+            <w:tcW w:w="524" w:type="dxa"/>
+            <w:shd w:val="clear" w:color="auto" w:fill="F2F2F2" w:themeFill="background1" w:themeFillShade="F2"/>
+            <w:textDirection w:val="btLr"/>
+            <w:vAlign w:val="center"/>
+          </w:tcPr>
+          <w:p>
+            <w:pPr>
+              <w:ind w:left="113" w:right="113"/>
+              <w:jc w:val="center"/>
+              <w:rPr>
+                <w:rFonts w:ascii="Tw Cen MT" w:hAnsi="Tw Cen MT"/>
+                <w:b/>
+                <w:lang w:eastAsia="fr-FR"/>
+              </w:rPr>
+            </w:pPr>
+            <w:r>
+              <w:rPr>
+                <w:rFonts w:ascii="Tw Cen MT" w:hAnsi="Tw Cen MT"/>
+                <w:b/>
+                <w:lang w:eastAsia="fr-FR"/>
+              </w:rPr>
+              <w:t>Résoudre</w:t>
+            </w:r>
+          </w:p>
+        </w:tc>
+        <w:tc>
+          <w:tcPr>
+            <w:tcW w:w="5141" w:type="dxa"/>
+            <w:shd w:val="clear" w:color="auto" w:fill="F2F2F2" w:themeFill="background1" w:themeFillShade="F2"/>
+            <w:vAlign w:val="center"/>
+          </w:tcPr>
+          <w:p>
+            <w:pPr>
+              <w:pStyle w:val="Paragraphedeliste"/>
+              <w:numPr>
+                <w:ilvl w:val="0"/>
+                <w:numId w:val="5"/>
+              </w:numPr>
+              <w:jc w:val="left"/>
+              <w:rPr>
+                <w:lang w:eastAsia="fr-FR"/>
+              </w:rPr>
+            </w:pPr>
+            <w:r>
+              <w:rPr>
+                <w:lang w:eastAsia="fr-FR"/>
+              </w:rPr>
+              <w:t>Déterminer le degré d’hyperstatisme de votre modèle</w:t>
+            </w:r>
+            <w:r>
+              <w:rPr>
+                <w:lang w:eastAsia="fr-FR"/>
+              </w:rPr>
+              <w:t xml:space="preserve"> (méthode cinématique et statique).</w:t>
+            </w:r>
+          </w:p>
+          <w:p>
+            <w:pPr>
+              <w:pStyle w:val="Paragraphedeliste"/>
+              <w:numPr>
+                <w:ilvl w:val="0"/>
+                <w:numId w:val="5"/>
+              </w:numPr>
+              <w:jc w:val="left"/>
+              <w:rPr>
+                <w:b/>
+                <w:bCs/>
+                <w:lang w:eastAsia="fr-FR"/>
+              </w:rPr>
+            </w:pPr>
+            <w:r>
+              <w:rPr>
+                <w:lang w:eastAsia="fr-FR"/>
+              </w:rPr>
+              <w:t>Dans le cas où le modèle serait hyperstatique, p</w:t>
+            </w:r>
+            <w:r>
+              <w:rPr>
+                <w:lang w:eastAsia="fr-FR"/>
+              </w:rPr>
+              <w:t>roposer une modification permettant de rendre ce modèle isostatique.</w:t>
+            </w:r>
+          </w:p>
+        </w:tc>
+      </w:tr>
+    </w:tbl>
+    <w:p>
+      <w:pPr>
+        <w:rPr>
+          <w:lang w:eastAsia="fr-FR"/>
+        </w:rPr>
+      </w:pPr>
+    </w:p>
+    <w:tbl>
+      <w:tblPr>
+        <w:tblStyle w:val="Grilledutableau"/>
+        <w:tblW w:w="0" w:type="auto"/>
+        <w:tblBorders>
+          <w:top w:val="single" w:sz="4" w:space="0" w:color="C00000"/>
+          <w:left w:val="single" w:sz="4" w:space="0" w:color="C00000"/>
+          <w:bottom w:val="single" w:sz="4" w:space="0" w:color="C00000"/>
+          <w:right w:val="single" w:sz="4" w:space="0" w:color="C00000"/>
+          <w:insideH w:val="single" w:sz="4" w:space="0" w:color="C00000"/>
+          <w:insideV w:val="single" w:sz="4" w:space="0" w:color="C00000"/>
+        </w:tblBorders>
+        <w:shd w:val="clear" w:color="auto" w:fill="F2DBDB" w:themeFill="accent2" w:themeFillTint="33"/>
+        <w:tblLook w:val="04A0" w:firstRow="1" w:lastRow="0" w:firstColumn="1" w:lastColumn="0" w:noHBand="0" w:noVBand="1"/>
+      </w:tblPr>
+      <w:tblGrid>
+        <w:gridCol w:w="846"/>
+        <w:gridCol w:w="8783"/>
+      </w:tblGrid>
+      <w:tr>
+        <w:trPr>
+          <w:cantSplit/>
+          <w:trHeight w:val="1134"/>
+        </w:trPr>
+        <w:tc>
+          <w:tcPr>
+            <w:tcW w:w="846" w:type="dxa"/>
+            <w:shd w:val="clear" w:color="auto" w:fill="F2DBDB" w:themeFill="accent2" w:themeFillTint="33"/>
+            <w:textDirection w:val="btLr"/>
+            <w:vAlign w:val="center"/>
+          </w:tcPr>
+          <w:p>
+            <w:pPr>
+              <w:ind w:left="113" w:right="113"/>
+              <w:jc w:val="center"/>
+              <w:rPr>
+                <w:rFonts w:ascii="Tw Cen MT" w:hAnsi="Tw Cen MT"/>
+                <w:b/>
+                <w:lang w:eastAsia="fr-FR"/>
+              </w:rPr>
+            </w:pPr>
+            <w:r>
+              <w:rPr>
+                <w:rFonts w:ascii="Tw Cen MT" w:hAnsi="Tw Cen MT"/>
+                <w:b/>
+                <w:lang w:eastAsia="fr-FR"/>
+              </w:rPr>
+              <w:t>Synthèse</w:t>
+            </w:r>
+          </w:p>
+        </w:tc>
+        <w:tc>
+          <w:tcPr>
+            <w:tcW w:w="8783" w:type="dxa"/>
+            <w:shd w:val="clear" w:color="auto" w:fill="F2DBDB" w:themeFill="accent2" w:themeFillTint="33"/>
+            <w:vAlign w:val="center"/>
+          </w:tcPr>
+          <w:p>
+            <w:pPr>
+              <w:pStyle w:val="Paragraphedeliste"/>
+              <w:numPr>
+                <w:ilvl w:val="0"/>
+                <w:numId w:val="5"/>
+              </w:numPr>
+              <w:jc w:val="left"/>
+              <w:rPr>
+                <w:lang w:eastAsia="fr-FR"/>
+              </w:rPr>
+            </w:pPr>
+            <w:r>
+              <w:rPr>
+                <w:lang w:eastAsia="fr-FR"/>
+              </w:rPr>
+              <w:t>Réaliser une diapositive « PowerPoint » comprenant :</w:t>
+            </w:r>
+          </w:p>
+          <w:p>
+            <w:pPr>
+              <w:pStyle w:val="Paragraphedeliste"/>
+              <w:numPr>
+                <w:ilvl w:val="1"/>
+                <w:numId w:val="5"/>
+              </w:numPr>
+              <w:jc w:val="left"/>
+              <w:rPr>
+                <w:lang w:eastAsia="fr-FR"/>
+              </w:rPr>
+            </w:pPr>
+            <w:r>
+              <w:rPr>
+                <w:lang w:eastAsia="fr-FR"/>
+              </w:rPr>
+              <w:t>le schéma cinématique ;</w:t>
+            </w:r>
+          </w:p>
+          <w:p>
+            <w:pPr>
+              <w:pStyle w:val="Paragraphedeliste"/>
+              <w:numPr>
+                <w:ilvl w:val="1"/>
+                <w:numId w:val="5"/>
+              </w:numPr>
+              <w:jc w:val="left"/>
+              <w:rPr>
+                <w:lang w:eastAsia="fr-FR"/>
+              </w:rPr>
+            </w:pPr>
+            <w:r>
+              <w:rPr>
+                <w:lang w:eastAsia="fr-FR"/>
+              </w:rPr>
+              <w:t>le graphe de structure (graphe de liaisons + actions mécaniques</w:t>
+            </w:r>
+            <w:r>
+              <w:rPr>
+                <w:lang w:eastAsia="fr-FR"/>
+              </w:rPr>
+              <w:t>)</w:t>
+            </w:r>
+            <w:r>
+              <w:rPr>
+                <w:lang w:eastAsia="fr-FR"/>
+              </w:rPr>
+              <w:t>;</w:t>
+            </w:r>
+          </w:p>
+          <w:p>
+            <w:pPr>
+              <w:pStyle w:val="Paragraphedeliste"/>
+              <w:numPr>
+                <w:ilvl w:val="1"/>
+                <w:numId w:val="5"/>
+              </w:numPr>
+              <w:jc w:val="left"/>
+              <w:rPr>
+                <w:lang w:eastAsia="fr-FR"/>
+              </w:rPr>
+            </w:pPr>
+            <w:r>
+              <w:rPr>
+                <w:lang w:eastAsia="fr-FR"/>
+              </w:rPr>
+              <w:t xml:space="preserve">le degré d’hyperstatisme du mécanisme. </w:t>
+            </w:r>
+          </w:p>
+        </w:tc>
+      </w:tr>
+    </w:tbl>
+    <w:p>
+      <w:pPr>
+        <w:rPr>
+          <w:lang w:eastAsia="fr-FR"/>
+        </w:rPr>
+      </w:pPr>
     </w:p>
     <w:p>
       <w:pPr>
@@ -2761,6 +3768,441 @@
         </w:rPr>
       </w:pPr>
     </w:p>
+    <w:tbl>
+      <w:tblPr>
+        <w:tblStyle w:val="Grilledutableau"/>
+        <w:tblW w:w="0" w:type="auto"/>
+        <w:shd w:val="clear" w:color="auto" w:fill="BFBFBF" w:themeFill="background1" w:themeFillShade="BF"/>
+        <w:tblLook w:val="04A0" w:firstRow="1" w:lastRow="0" w:firstColumn="1" w:lastColumn="0" w:noHBand="0" w:noVBand="1"/>
+      </w:tblPr>
+      <w:tblGrid>
+        <w:gridCol w:w="846"/>
+        <w:gridCol w:w="8783"/>
+      </w:tblGrid>
+      <w:tr>
+        <w:trPr>
+          <w:cantSplit/>
+          <w:trHeight w:val="1134"/>
+        </w:trPr>
+        <w:tc>
+          <w:tcPr>
+            <w:tcW w:w="846" w:type="dxa"/>
+            <w:shd w:val="clear" w:color="auto" w:fill="F2F2F2" w:themeFill="background1" w:themeFillShade="F2"/>
+            <w:textDirection w:val="btLr"/>
+            <w:vAlign w:val="center"/>
+          </w:tcPr>
+          <w:p>
+            <w:pPr>
+              <w:ind w:left="113" w:right="113"/>
+              <w:jc w:val="center"/>
+              <w:rPr>
+                <w:rFonts w:ascii="Tw Cen MT" w:hAnsi="Tw Cen MT"/>
+                <w:b/>
+                <w:lang w:eastAsia="fr-FR"/>
+              </w:rPr>
+            </w:pPr>
+            <w:r>
+              <w:rPr>
+                <w:rFonts w:ascii="Tw Cen MT" w:hAnsi="Tw Cen MT"/>
+                <w:b/>
+                <w:lang w:eastAsia="fr-FR"/>
+              </w:rPr>
+              <w:t>Analyser et Modéliser</w:t>
+            </w:r>
+          </w:p>
+        </w:tc>
+        <w:tc>
+          <w:tcPr>
+            <w:tcW w:w="8783" w:type="dxa"/>
+            <w:shd w:val="clear" w:color="auto" w:fill="F2F2F2" w:themeFill="background1" w:themeFillShade="F2"/>
+            <w:vAlign w:val="center"/>
+          </w:tcPr>
+          <w:p>
+            <w:pPr>
+              <w:pStyle w:val="Paragraphedeliste"/>
+              <w:numPr>
+                <w:ilvl w:val="0"/>
+                <w:numId w:val="5"/>
+              </w:numPr>
+              <w:rPr>
+                <w:lang w:eastAsia="fr-FR"/>
+              </w:rPr>
+            </w:pPr>
+            <w:r>
+              <w:rPr>
+                <w:lang w:eastAsia="fr-FR"/>
+              </w:rPr>
+              <w:t>Proposer un graphe d</w:t>
+            </w:r>
+            <w:r>
+              <w:rPr>
+                <w:lang w:eastAsia="fr-FR"/>
+              </w:rPr>
+              <w:t xml:space="preserve">e liaisons du </w:t>
+            </w:r>
+            <w:r>
+              <w:rPr>
+                <w:lang w:eastAsia="fr-FR"/>
+              </w:rPr>
+              <w:t>Moby Crea. Vous pourrez choisir une seule des chaine cinématique.</w:t>
+            </w:r>
+          </w:p>
+          <w:p>
+            <w:pPr>
+              <w:pStyle w:val="Paragraphedeliste"/>
+              <w:numPr>
+                <w:ilvl w:val="0"/>
+                <w:numId w:val="5"/>
+              </w:numPr>
+              <w:rPr>
+                <w:b/>
+                <w:bCs/>
+                <w:lang w:eastAsia="fr-FR"/>
+              </w:rPr>
+            </w:pPr>
+            <w:r>
+              <w:rPr>
+                <w:lang w:eastAsia="fr-FR"/>
+              </w:rPr>
+              <w:t xml:space="preserve">Proposer </w:t>
+            </w:r>
+            <w:r>
+              <w:rPr>
+                <w:lang w:eastAsia="fr-FR"/>
+              </w:rPr>
+              <w:t>un schéma cinématique minimal.</w:t>
+            </w:r>
+            <w:r>
+              <w:rPr>
+                <w:lang w:eastAsia="fr-FR"/>
+              </w:rPr>
+              <w:t xml:space="preserve"> </w:t>
+            </w:r>
+            <w:r>
+              <w:rPr>
+                <w:lang w:eastAsia="fr-FR"/>
+              </w:rPr>
+              <w:t>Vous pourrez choisir une seule des chaine cinématique.</w:t>
+            </w:r>
+          </w:p>
+        </w:tc>
+      </w:tr>
+    </w:tbl>
+    <w:p>
+      <w:pPr>
+        <w:rPr>
+          <w:lang w:eastAsia="fr-FR"/>
+        </w:rPr>
+      </w:pPr>
+    </w:p>
+    <w:tbl>
+      <w:tblPr>
+        <w:tblStyle w:val="Grilledutableau"/>
+        <w:tblW w:w="0" w:type="auto"/>
+        <w:shd w:val="clear" w:color="auto" w:fill="BFBFBF" w:themeFill="background1" w:themeFillShade="BF"/>
+        <w:tblLook w:val="04A0" w:firstRow="1" w:lastRow="0" w:firstColumn="1" w:lastColumn="0" w:noHBand="0" w:noVBand="1"/>
+      </w:tblPr>
+      <w:tblGrid>
+        <w:gridCol w:w="846"/>
+        <w:gridCol w:w="8783"/>
+      </w:tblGrid>
+      <w:tr>
+        <w:trPr>
+          <w:cantSplit/>
+          <w:trHeight w:val="1134"/>
+        </w:trPr>
+        <w:tc>
+          <w:tcPr>
+            <w:tcW w:w="846" w:type="dxa"/>
+            <w:shd w:val="clear" w:color="auto" w:fill="F2F2F2" w:themeFill="background1" w:themeFillShade="F2"/>
+            <w:textDirection w:val="btLr"/>
+            <w:vAlign w:val="center"/>
+          </w:tcPr>
+          <w:p>
+            <w:pPr>
+              <w:ind w:left="113" w:right="113"/>
+              <w:jc w:val="center"/>
+              <w:rPr>
+                <w:rFonts w:ascii="Tw Cen MT" w:hAnsi="Tw Cen MT"/>
+                <w:b/>
+                <w:lang w:eastAsia="fr-FR"/>
+              </w:rPr>
+            </w:pPr>
+            <w:r>
+              <w:rPr>
+                <w:rFonts w:ascii="Tw Cen MT" w:hAnsi="Tw Cen MT"/>
+                <w:b/>
+                <w:lang w:eastAsia="fr-FR"/>
+              </w:rPr>
+              <w:t>Résoudre</w:t>
+            </w:r>
+          </w:p>
+        </w:tc>
+        <w:tc>
+          <w:tcPr>
+            <w:tcW w:w="8783" w:type="dxa"/>
+            <w:shd w:val="clear" w:color="auto" w:fill="F2F2F2" w:themeFill="background1" w:themeFillShade="F2"/>
+            <w:vAlign w:val="center"/>
+          </w:tcPr>
+          <w:p>
+            <w:pPr>
+              <w:pStyle w:val="Paragraphedeliste"/>
+              <w:numPr>
+                <w:ilvl w:val="0"/>
+                <w:numId w:val="5"/>
+              </w:numPr>
+              <w:jc w:val="left"/>
+              <w:rPr>
+                <w:lang w:eastAsia="fr-FR"/>
+              </w:rPr>
+            </w:pPr>
+            <w:r>
+              <w:rPr>
+                <w:lang w:eastAsia="fr-FR"/>
+              </w:rPr>
+              <w:t>Déterminer le degré d’hyperstatisme de votre premier modèle.</w:t>
+            </w:r>
+          </w:p>
+          <w:p>
+            <w:pPr>
+              <w:pStyle w:val="Paragraphedeliste"/>
+              <w:numPr>
+                <w:ilvl w:val="0"/>
+                <w:numId w:val="5"/>
+              </w:numPr>
+              <w:jc w:val="left"/>
+              <w:rPr>
+                <w:b/>
+                <w:bCs/>
+                <w:lang w:eastAsia="fr-FR"/>
+              </w:rPr>
+            </w:pPr>
+            <w:r>
+              <w:rPr>
+                <w:lang w:eastAsia="fr-FR"/>
+              </w:rPr>
+              <w:t>Proposer une modification permettant de rendre ce modèle isostatique.</w:t>
+            </w:r>
+          </w:p>
+          <w:p>
+            <w:pPr>
+              <w:rPr>
+                <w:lang w:eastAsia="fr-FR"/>
+              </w:rPr>
+            </w:pPr>
+          </w:p>
+          <w:p>
+            <w:pPr>
+              <w:pStyle w:val="Paragraphedeliste"/>
+              <w:numPr>
+                <w:ilvl w:val="0"/>
+                <w:numId w:val="5"/>
+              </w:numPr>
+              <w:jc w:val="left"/>
+              <w:rPr>
+                <w:lang w:eastAsia="fr-FR"/>
+              </w:rPr>
+            </w:pPr>
+            <w:r>
+              <w:rPr>
+                <w:lang w:eastAsia="fr-FR"/>
+              </w:rPr>
+              <w:t xml:space="preserve">Ouvrir les modèle SolidWorks. </w:t>
+            </w:r>
+          </w:p>
+          <w:p>
+            <w:pPr>
+              <w:pStyle w:val="Paragraphedeliste"/>
+              <w:numPr>
+                <w:ilvl w:val="0"/>
+                <w:numId w:val="5"/>
+              </w:numPr>
+              <w:jc w:val="left"/>
+              <w:rPr>
+                <w:lang w:eastAsia="fr-FR"/>
+              </w:rPr>
+            </w:pPr>
+            <w:r>
+              <w:rPr>
+                <w:lang w:eastAsia="fr-FR"/>
+              </w:rPr>
+              <w:t>Donner le degré d’hyperstatisme calculé par SolidWorks.</w:t>
+            </w:r>
+          </w:p>
+          <w:p>
+            <w:pPr>
+              <w:pStyle w:val="Paragraphedeliste"/>
+              <w:numPr>
+                <w:ilvl w:val="0"/>
+                <w:numId w:val="5"/>
+              </w:numPr>
+              <w:jc w:val="left"/>
+              <w:rPr>
+                <w:b/>
+                <w:bCs/>
+                <w:lang w:eastAsia="fr-FR"/>
+              </w:rPr>
+            </w:pPr>
+            <w:r>
+              <w:rPr>
+                <w:lang w:eastAsia="fr-FR"/>
+              </w:rPr>
+              <w:t>Comparer et conclure.</w:t>
+            </w:r>
+          </w:p>
+        </w:tc>
+      </w:tr>
+    </w:tbl>
+    <w:p>
+      <w:pPr>
+        <w:rPr>
+          <w:lang w:eastAsia="fr-FR"/>
+        </w:rPr>
+      </w:pPr>
+    </w:p>
+    <w:tbl>
+      <w:tblPr>
+        <w:tblStyle w:val="Grilledutableau"/>
+        <w:tblW w:w="0" w:type="auto"/>
+        <w:tblBorders>
+          <w:top w:val="single" w:sz="4" w:space="0" w:color="C00000"/>
+          <w:left w:val="single" w:sz="4" w:space="0" w:color="C00000"/>
+          <w:bottom w:val="single" w:sz="4" w:space="0" w:color="C00000"/>
+          <w:right w:val="single" w:sz="4" w:space="0" w:color="C00000"/>
+          <w:insideH w:val="single" w:sz="4" w:space="0" w:color="C00000"/>
+          <w:insideV w:val="single" w:sz="4" w:space="0" w:color="C00000"/>
+        </w:tblBorders>
+        <w:shd w:val="clear" w:color="auto" w:fill="F2DBDB" w:themeFill="accent2" w:themeFillTint="33"/>
+        <w:tblLook w:val="04A0" w:firstRow="1" w:lastRow="0" w:firstColumn="1" w:lastColumn="0" w:noHBand="0" w:noVBand="1"/>
+      </w:tblPr>
+      <w:tblGrid>
+        <w:gridCol w:w="846"/>
+        <w:gridCol w:w="8783"/>
+      </w:tblGrid>
+      <w:tr>
+        <w:trPr>
+          <w:cantSplit/>
+          <w:trHeight w:val="1134"/>
+        </w:trPr>
+        <w:tc>
+          <w:tcPr>
+            <w:tcW w:w="846" w:type="dxa"/>
+            <w:shd w:val="clear" w:color="auto" w:fill="F2DBDB" w:themeFill="accent2" w:themeFillTint="33"/>
+            <w:textDirection w:val="btLr"/>
+            <w:vAlign w:val="center"/>
+          </w:tcPr>
+          <w:p>
+            <w:pPr>
+              <w:ind w:left="113" w:right="113"/>
+              <w:jc w:val="center"/>
+              <w:rPr>
+                <w:rFonts w:ascii="Tw Cen MT" w:hAnsi="Tw Cen MT"/>
+                <w:b/>
+                <w:lang w:eastAsia="fr-FR"/>
+              </w:rPr>
+            </w:pPr>
+            <w:r>
+              <w:rPr>
+                <w:rFonts w:ascii="Tw Cen MT" w:hAnsi="Tw Cen MT"/>
+                <w:b/>
+                <w:lang w:eastAsia="fr-FR"/>
+              </w:rPr>
+              <w:t>Synthèse</w:t>
+            </w:r>
+          </w:p>
+        </w:tc>
+        <w:tc>
+          <w:tcPr>
+            <w:tcW w:w="8783" w:type="dxa"/>
+            <w:shd w:val="clear" w:color="auto" w:fill="F2DBDB" w:themeFill="accent2" w:themeFillTint="33"/>
+            <w:vAlign w:val="center"/>
+          </w:tcPr>
+          <w:p>
+            <w:pPr>
+              <w:pStyle w:val="Paragraphedeliste"/>
+              <w:numPr>
+                <w:ilvl w:val="0"/>
+                <w:numId w:val="5"/>
+              </w:numPr>
+              <w:jc w:val="left"/>
+              <w:rPr>
+                <w:lang w:eastAsia="fr-FR"/>
+              </w:rPr>
+            </w:pPr>
+            <w:r>
+              <w:rPr>
+                <w:lang w:eastAsia="fr-FR"/>
+              </w:rPr>
+              <w:t>Réaliser une diapositive « PowerPoint » comprenant :</w:t>
+            </w:r>
+          </w:p>
+          <w:p>
+            <w:pPr>
+              <w:pStyle w:val="Paragraphedeliste"/>
+              <w:numPr>
+                <w:ilvl w:val="1"/>
+                <w:numId w:val="5"/>
+              </w:numPr>
+              <w:jc w:val="left"/>
+              <w:rPr>
+                <w:lang w:eastAsia="fr-FR"/>
+              </w:rPr>
+            </w:pPr>
+            <w:r>
+              <w:rPr>
+                <w:lang w:eastAsia="fr-FR"/>
+              </w:rPr>
+              <w:t>le schéma cinématique ;</w:t>
+            </w:r>
+          </w:p>
+          <w:p>
+            <w:pPr>
+              <w:pStyle w:val="Paragraphedeliste"/>
+              <w:numPr>
+                <w:ilvl w:val="1"/>
+                <w:numId w:val="5"/>
+              </w:numPr>
+              <w:jc w:val="left"/>
+              <w:rPr>
+                <w:lang w:eastAsia="fr-FR"/>
+              </w:rPr>
+            </w:pPr>
+            <w:r>
+              <w:rPr>
+                <w:lang w:eastAsia="fr-FR"/>
+              </w:rPr>
+              <w:t>le graphe de structure (graphe de liaisons + actions mécaniques);</w:t>
+            </w:r>
+          </w:p>
+          <w:p>
+            <w:pPr>
+              <w:pStyle w:val="Paragraphedeliste"/>
+              <w:numPr>
+                <w:ilvl w:val="1"/>
+                <w:numId w:val="5"/>
+              </w:numPr>
+              <w:jc w:val="left"/>
+              <w:rPr>
+                <w:lang w:eastAsia="fr-FR"/>
+              </w:rPr>
+            </w:pPr>
+            <w:r>
+              <w:rPr>
+                <w:lang w:eastAsia="fr-FR"/>
+              </w:rPr>
+              <w:t xml:space="preserve">le degré d’hyperstatisme du mécanisme. </w:t>
+            </w:r>
+          </w:p>
+        </w:tc>
+      </w:tr>
+    </w:tbl>
+    <w:p>
+      <w:pPr>
+        <w:rPr>
+          <w:lang w:eastAsia="fr-FR"/>
+        </w:rPr>
+      </w:pPr>
+    </w:p>
     <w:p>
       <w:pPr>
         <w:pStyle w:val="Titre1"/>
@@ -2782,6 +4224,370 @@
         </w:rPr>
       </w:pPr>
     </w:p>
+    <w:tbl>
+      <w:tblPr>
+        <w:tblStyle w:val="Grilledutableau"/>
+        <w:tblW w:w="0" w:type="auto"/>
+        <w:shd w:val="clear" w:color="auto" w:fill="BFBFBF" w:themeFill="background1" w:themeFillShade="BF"/>
+        <w:tblLook w:val="04A0" w:firstRow="1" w:lastRow="0" w:firstColumn="1" w:lastColumn="0" w:noHBand="0" w:noVBand="1"/>
+      </w:tblPr>
+      <w:tblGrid>
+        <w:gridCol w:w="846"/>
+        <w:gridCol w:w="8783"/>
+      </w:tblGrid>
+      <w:tr>
+        <w:trPr>
+          <w:cantSplit/>
+          <w:trHeight w:val="1134"/>
+        </w:trPr>
+        <w:tc>
+          <w:tcPr>
+            <w:tcW w:w="846" w:type="dxa"/>
+            <w:shd w:val="clear" w:color="auto" w:fill="F2F2F2" w:themeFill="background1" w:themeFillShade="F2"/>
+            <w:textDirection w:val="btLr"/>
+            <w:vAlign w:val="center"/>
+          </w:tcPr>
+          <w:p>
+            <w:pPr>
+              <w:ind w:left="113" w:right="113"/>
+              <w:jc w:val="center"/>
+              <w:rPr>
+                <w:rFonts w:ascii="Tw Cen MT" w:hAnsi="Tw Cen MT"/>
+                <w:b/>
+                <w:lang w:eastAsia="fr-FR"/>
+              </w:rPr>
+            </w:pPr>
+            <w:r>
+              <w:rPr>
+                <w:rFonts w:ascii="Tw Cen MT" w:hAnsi="Tw Cen MT"/>
+                <w:b/>
+                <w:lang w:eastAsia="fr-FR"/>
+              </w:rPr>
+              <w:t>Analyser et Modéliser</w:t>
+            </w:r>
+          </w:p>
+        </w:tc>
+        <w:tc>
+          <w:tcPr>
+            <w:tcW w:w="8783" w:type="dxa"/>
+            <w:shd w:val="clear" w:color="auto" w:fill="F2F2F2" w:themeFill="background1" w:themeFillShade="F2"/>
+            <w:vAlign w:val="center"/>
+          </w:tcPr>
+          <w:p>
+            <w:pPr>
+              <w:pStyle w:val="Paragraphedeliste"/>
+              <w:numPr>
+                <w:ilvl w:val="0"/>
+                <w:numId w:val="5"/>
+              </w:numPr>
+              <w:rPr>
+                <w:lang w:eastAsia="fr-FR"/>
+              </w:rPr>
+            </w:pPr>
+            <w:r>
+              <w:rPr>
+                <w:lang w:eastAsia="fr-FR"/>
+              </w:rPr>
+              <w:t>Proposer un graphe d</w:t>
+            </w:r>
+            <w:r>
+              <w:rPr>
+                <w:lang w:eastAsia="fr-FR"/>
+              </w:rPr>
+              <w:t>e liaisons d</w:t>
+            </w:r>
+            <w:r>
+              <w:rPr>
+                <w:lang w:eastAsia="fr-FR"/>
+              </w:rPr>
+              <w:t>e l’imprimante 3D</w:t>
+            </w:r>
+            <w:r>
+              <w:rPr>
+                <w:lang w:eastAsia="fr-FR"/>
+              </w:rPr>
+              <w:t xml:space="preserve">. </w:t>
+            </w:r>
+          </w:p>
+          <w:p>
+            <w:pPr>
+              <w:pStyle w:val="Paragraphedeliste"/>
+              <w:numPr>
+                <w:ilvl w:val="0"/>
+                <w:numId w:val="5"/>
+              </w:numPr>
+              <w:rPr>
+                <w:b/>
+                <w:bCs/>
+                <w:lang w:eastAsia="fr-FR"/>
+              </w:rPr>
+            </w:pPr>
+            <w:r>
+              <w:rPr>
+                <w:lang w:eastAsia="fr-FR"/>
+              </w:rPr>
+              <w:t xml:space="preserve">Proposer </w:t>
+            </w:r>
+            <w:r>
+              <w:rPr>
+                <w:lang w:eastAsia="fr-FR"/>
+              </w:rPr>
+              <w:t xml:space="preserve">un schéma cinématique minimal. </w:t>
+            </w:r>
+          </w:p>
+        </w:tc>
+      </w:tr>
+    </w:tbl>
+    <w:p>
+      <w:pPr>
+        <w:rPr>
+          <w:lang w:eastAsia="fr-FR"/>
+        </w:rPr>
+      </w:pPr>
+    </w:p>
+    <w:tbl>
+      <w:tblPr>
+        <w:tblStyle w:val="Grilledutableau"/>
+        <w:tblW w:w="0" w:type="auto"/>
+        <w:shd w:val="clear" w:color="auto" w:fill="BFBFBF" w:themeFill="background1" w:themeFillShade="BF"/>
+        <w:tblLook w:val="04A0" w:firstRow="1" w:lastRow="0" w:firstColumn="1" w:lastColumn="0" w:noHBand="0" w:noVBand="1"/>
+      </w:tblPr>
+      <w:tblGrid>
+        <w:gridCol w:w="846"/>
+        <w:gridCol w:w="8783"/>
+      </w:tblGrid>
+      <w:tr>
+        <w:trPr>
+          <w:cantSplit/>
+          <w:trHeight w:val="1134"/>
+        </w:trPr>
+        <w:tc>
+          <w:tcPr>
+            <w:tcW w:w="846" w:type="dxa"/>
+            <w:shd w:val="clear" w:color="auto" w:fill="F2F2F2" w:themeFill="background1" w:themeFillShade="F2"/>
+            <w:textDirection w:val="btLr"/>
+            <w:vAlign w:val="center"/>
+          </w:tcPr>
+          <w:p>
+            <w:pPr>
+              <w:ind w:left="113" w:right="113"/>
+              <w:jc w:val="center"/>
+              <w:rPr>
+                <w:rFonts w:ascii="Tw Cen MT" w:hAnsi="Tw Cen MT"/>
+                <w:b/>
+                <w:lang w:eastAsia="fr-FR"/>
+              </w:rPr>
+            </w:pPr>
+            <w:r>
+              <w:rPr>
+                <w:rFonts w:ascii="Tw Cen MT" w:hAnsi="Tw Cen MT"/>
+                <w:b/>
+                <w:lang w:eastAsia="fr-FR"/>
+              </w:rPr>
+              <w:lastRenderedPageBreak/>
+              <w:t>Résoudre</w:t>
+            </w:r>
+          </w:p>
+        </w:tc>
+        <w:tc>
+          <w:tcPr>
+            <w:tcW w:w="8783" w:type="dxa"/>
+            <w:shd w:val="clear" w:color="auto" w:fill="F2F2F2" w:themeFill="background1" w:themeFillShade="F2"/>
+            <w:vAlign w:val="center"/>
+          </w:tcPr>
+          <w:p>
+            <w:pPr>
+              <w:pStyle w:val="Paragraphedeliste"/>
+              <w:numPr>
+                <w:ilvl w:val="0"/>
+                <w:numId w:val="5"/>
+              </w:numPr>
+              <w:jc w:val="left"/>
+              <w:rPr>
+                <w:lang w:eastAsia="fr-FR"/>
+              </w:rPr>
+            </w:pPr>
+            <w:r>
+              <w:rPr>
+                <w:lang w:eastAsia="fr-FR"/>
+              </w:rPr>
+              <w:t>Déterminer le degré d’hyperstatisme de votre premier modèle.</w:t>
+            </w:r>
+          </w:p>
+          <w:p>
+            <w:pPr>
+              <w:pStyle w:val="Paragraphedeliste"/>
+              <w:numPr>
+                <w:ilvl w:val="0"/>
+                <w:numId w:val="5"/>
+              </w:numPr>
+              <w:jc w:val="left"/>
+              <w:rPr>
+                <w:b/>
+                <w:bCs/>
+                <w:lang w:eastAsia="fr-FR"/>
+              </w:rPr>
+            </w:pPr>
+            <w:r>
+              <w:rPr>
+                <w:lang w:eastAsia="fr-FR"/>
+              </w:rPr>
+              <w:t>Proposer une modification permettant de rendre ce modèle isostatique.</w:t>
+            </w:r>
+          </w:p>
+        </w:tc>
+      </w:tr>
+    </w:tbl>
+    <w:p>
+      <w:pPr>
+        <w:rPr>
+          <w:lang w:eastAsia="fr-FR"/>
+        </w:rPr>
+      </w:pPr>
+    </w:p>
+    <w:tbl>
+      <w:tblPr>
+        <w:tblStyle w:val="Grilledutableau"/>
+        <w:tblW w:w="0" w:type="auto"/>
+        <w:tblBorders>
+          <w:top w:val="single" w:sz="4" w:space="0" w:color="C00000"/>
+          <w:left w:val="single" w:sz="4" w:space="0" w:color="C00000"/>
+          <w:bottom w:val="single" w:sz="4" w:space="0" w:color="C00000"/>
+          <w:right w:val="single" w:sz="4" w:space="0" w:color="C00000"/>
+          <w:insideH w:val="single" w:sz="4" w:space="0" w:color="C00000"/>
+          <w:insideV w:val="single" w:sz="4" w:space="0" w:color="C00000"/>
+        </w:tblBorders>
+        <w:shd w:val="clear" w:color="auto" w:fill="F2DBDB" w:themeFill="accent2" w:themeFillTint="33"/>
+        <w:tblLook w:val="04A0" w:firstRow="1" w:lastRow="0" w:firstColumn="1" w:lastColumn="0" w:noHBand="0" w:noVBand="1"/>
+      </w:tblPr>
+      <w:tblGrid>
+        <w:gridCol w:w="846"/>
+        <w:gridCol w:w="8783"/>
+      </w:tblGrid>
+      <w:tr>
+        <w:trPr>
+          <w:cantSplit/>
+          <w:trHeight w:val="1134"/>
+        </w:trPr>
+        <w:tc>
+          <w:tcPr>
+            <w:tcW w:w="846" w:type="dxa"/>
+            <w:shd w:val="clear" w:color="auto" w:fill="F2DBDB" w:themeFill="accent2" w:themeFillTint="33"/>
+            <w:textDirection w:val="btLr"/>
+            <w:vAlign w:val="center"/>
+          </w:tcPr>
+          <w:p>
+            <w:pPr>
+              <w:ind w:left="113" w:right="113"/>
+              <w:jc w:val="center"/>
+              <w:rPr>
+                <w:rFonts w:ascii="Tw Cen MT" w:hAnsi="Tw Cen MT"/>
+                <w:b/>
+                <w:lang w:eastAsia="fr-FR"/>
+              </w:rPr>
+            </w:pPr>
+            <w:r>
+              <w:rPr>
+                <w:rFonts w:ascii="Tw Cen MT" w:hAnsi="Tw Cen MT"/>
+                <w:b/>
+                <w:lang w:eastAsia="fr-FR"/>
+              </w:rPr>
+              <w:t>Synthèse</w:t>
+            </w:r>
+          </w:p>
+        </w:tc>
+        <w:tc>
+          <w:tcPr>
+            <w:tcW w:w="8783" w:type="dxa"/>
+            <w:shd w:val="clear" w:color="auto" w:fill="F2DBDB" w:themeFill="accent2" w:themeFillTint="33"/>
+            <w:vAlign w:val="center"/>
+          </w:tcPr>
+          <w:p>
+            <w:pPr>
+              <w:pStyle w:val="Paragraphedeliste"/>
+              <w:numPr>
+                <w:ilvl w:val="0"/>
+                <w:numId w:val="5"/>
+              </w:numPr>
+              <w:jc w:val="left"/>
+              <w:rPr>
+                <w:lang w:eastAsia="fr-FR"/>
+              </w:rPr>
+            </w:pPr>
+            <w:r>
+              <w:rPr>
+                <w:lang w:eastAsia="fr-FR"/>
+              </w:rPr>
+              <w:t>Réaliser une diapositive « PowerPoint » comprenant :</w:t>
+            </w:r>
+          </w:p>
+          <w:p>
+            <w:pPr>
+              <w:pStyle w:val="Paragraphedeliste"/>
+              <w:numPr>
+                <w:ilvl w:val="1"/>
+                <w:numId w:val="5"/>
+              </w:numPr>
+              <w:jc w:val="left"/>
+              <w:rPr>
+                <w:lang w:eastAsia="fr-FR"/>
+              </w:rPr>
+            </w:pPr>
+            <w:r>
+              <w:rPr>
+                <w:lang w:eastAsia="fr-FR"/>
+              </w:rPr>
+              <w:t>le schéma cinématique ;</w:t>
+            </w:r>
+          </w:p>
+          <w:p>
+            <w:pPr>
+              <w:pStyle w:val="Paragraphedeliste"/>
+              <w:numPr>
+                <w:ilvl w:val="1"/>
+                <w:numId w:val="5"/>
+              </w:numPr>
+              <w:jc w:val="left"/>
+              <w:rPr>
+                <w:lang w:eastAsia="fr-FR"/>
+              </w:rPr>
+            </w:pPr>
+            <w:r>
+              <w:rPr>
+                <w:lang w:eastAsia="fr-FR"/>
+              </w:rPr>
+              <w:t>le graphe de structure (graphe de liaisons + actions mécaniques);</w:t>
+            </w:r>
+          </w:p>
+          <w:p>
+            <w:pPr>
+              <w:pStyle w:val="Paragraphedeliste"/>
+              <w:numPr>
+                <w:ilvl w:val="1"/>
+                <w:numId w:val="5"/>
+              </w:numPr>
+              <w:jc w:val="left"/>
+              <w:rPr>
+                <w:lang w:eastAsia="fr-FR"/>
+              </w:rPr>
+            </w:pPr>
+            <w:r>
+              <w:rPr>
+                <w:lang w:eastAsia="fr-FR"/>
+              </w:rPr>
+              <w:t xml:space="preserve">le degré d’hyperstatisme du mécanisme. </w:t>
+            </w:r>
+          </w:p>
+        </w:tc>
+      </w:tr>
+    </w:tbl>
+    <w:p>
+      <w:pPr>
+        <w:rPr>
+          <w:lang w:eastAsia="fr-FR"/>
+        </w:rPr>
+      </w:pPr>
+    </w:p>
     <w:p>
       <w:pPr>
         <w:pStyle w:val="Titre1"/>
@@ -2793,9 +4599,444 @@
         <w:rPr>
           <w:lang w:eastAsia="fr-FR"/>
         </w:rPr>
-        <w:t>Barrière Symapct</w:t>
+        <w:t>Barrière Symp</w:t>
+      </w:r>
+      <w:r>
+        <w:rPr>
+          <w:lang w:eastAsia="fr-FR"/>
+        </w:rPr>
+        <w:t>a</w:t>
+      </w:r>
+      <w:r>
+        <w:rPr>
+          <w:lang w:eastAsia="fr-FR"/>
+        </w:rPr>
+        <w:t>ct</w:t>
       </w:r>
     </w:p>
+    <w:p>
+      <w:pPr>
+        <w:rPr>
+          <w:lang w:eastAsia="fr-FR"/>
+        </w:rPr>
+      </w:pPr>
+    </w:p>
+    <w:tbl>
+      <w:tblPr>
+        <w:tblStyle w:val="Grilledutableau"/>
+        <w:tblW w:w="0" w:type="auto"/>
+        <w:shd w:val="clear" w:color="auto" w:fill="BFBFBF" w:themeFill="background1" w:themeFillShade="BF"/>
+        <w:tblLook w:val="04A0" w:firstRow="1" w:lastRow="0" w:firstColumn="1" w:lastColumn="0" w:noHBand="0" w:noVBand="1"/>
+      </w:tblPr>
+      <w:tblGrid>
+        <w:gridCol w:w="846"/>
+        <w:gridCol w:w="8783"/>
+      </w:tblGrid>
+      <w:tr>
+        <w:trPr>
+          <w:cantSplit/>
+          <w:trHeight w:val="1134"/>
+        </w:trPr>
+        <w:tc>
+          <w:tcPr>
+            <w:tcW w:w="846" w:type="dxa"/>
+            <w:shd w:val="clear" w:color="auto" w:fill="F2F2F2" w:themeFill="background1" w:themeFillShade="F2"/>
+            <w:textDirection w:val="btLr"/>
+            <w:vAlign w:val="center"/>
+          </w:tcPr>
+          <w:p>
+            <w:pPr>
+              <w:ind w:left="113" w:right="113"/>
+              <w:jc w:val="center"/>
+              <w:rPr>
+                <w:rFonts w:ascii="Tw Cen MT" w:hAnsi="Tw Cen MT"/>
+                <w:b/>
+                <w:lang w:eastAsia="fr-FR"/>
+              </w:rPr>
+            </w:pPr>
+            <w:r>
+              <w:rPr>
+                <w:rFonts w:ascii="Tw Cen MT" w:hAnsi="Tw Cen MT"/>
+                <w:b/>
+                <w:lang w:eastAsia="fr-FR"/>
+              </w:rPr>
+              <w:t>Analyser et Modéliser</w:t>
+            </w:r>
+          </w:p>
+        </w:tc>
+        <w:tc>
+          <w:tcPr>
+            <w:tcW w:w="8783" w:type="dxa"/>
+            <w:shd w:val="clear" w:color="auto" w:fill="F2F2F2" w:themeFill="background1" w:themeFillShade="F2"/>
+            <w:vAlign w:val="center"/>
+          </w:tcPr>
+          <w:p>
+            <w:pPr>
+              <w:pStyle w:val="Paragraphedeliste"/>
+              <w:numPr>
+                <w:ilvl w:val="0"/>
+                <w:numId w:val="5"/>
+              </w:numPr>
+              <w:rPr>
+                <w:lang w:eastAsia="fr-FR"/>
+              </w:rPr>
+            </w:pPr>
+            <w:r>
+              <w:rPr>
+                <w:lang w:eastAsia="fr-FR"/>
+              </w:rPr>
+              <w:t>Proposer un graphe d</w:t>
+            </w:r>
+            <w:r>
+              <w:rPr>
+                <w:lang w:eastAsia="fr-FR"/>
+              </w:rPr>
+              <w:t>’architecture de la barrière Sympact</w:t>
+            </w:r>
+            <w:r>
+              <w:rPr>
+                <w:lang w:eastAsia="fr-FR"/>
+              </w:rPr>
+              <w:t>.</w:t>
+            </w:r>
+          </w:p>
+          <w:p>
+            <w:pPr>
+              <w:pStyle w:val="Paragraphedeliste"/>
+              <w:numPr>
+                <w:ilvl w:val="0"/>
+                <w:numId w:val="5"/>
+              </w:numPr>
+              <w:rPr>
+                <w:b/>
+                <w:bCs/>
+                <w:lang w:eastAsia="fr-FR"/>
+              </w:rPr>
+            </w:pPr>
+            <w:r>
+              <w:rPr>
+                <w:lang w:eastAsia="fr-FR"/>
+              </w:rPr>
+              <w:t xml:space="preserve">Proposer </w:t>
+            </w:r>
+            <w:r>
+              <w:rPr>
+                <w:lang w:eastAsia="fr-FR"/>
+              </w:rPr>
+              <w:t xml:space="preserve">un schéma cinématique minimal. </w:t>
+            </w:r>
+          </w:p>
+        </w:tc>
+      </w:tr>
+    </w:tbl>
+    <w:p>
+      <w:pPr>
+        <w:rPr>
+          <w:lang w:eastAsia="fr-FR"/>
+        </w:rPr>
+      </w:pPr>
+    </w:p>
+    <w:tbl>
+      <w:tblPr>
+        <w:tblStyle w:val="Grilledutableau"/>
+        <w:tblW w:w="0" w:type="auto"/>
+        <w:shd w:val="clear" w:color="auto" w:fill="BFBFBF" w:themeFill="background1" w:themeFillShade="BF"/>
+        <w:tblLook w:val="04A0" w:firstRow="1" w:lastRow="0" w:firstColumn="1" w:lastColumn="0" w:noHBand="0" w:noVBand="1"/>
+      </w:tblPr>
+      <w:tblGrid>
+        <w:gridCol w:w="846"/>
+        <w:gridCol w:w="8783"/>
+      </w:tblGrid>
+      <w:tr>
+        <w:trPr>
+          <w:cantSplit/>
+          <w:trHeight w:val="1134"/>
+        </w:trPr>
+        <w:tc>
+          <w:tcPr>
+            <w:tcW w:w="846" w:type="dxa"/>
+            <w:shd w:val="clear" w:color="auto" w:fill="F2F2F2" w:themeFill="background1" w:themeFillShade="F2"/>
+            <w:textDirection w:val="btLr"/>
+            <w:vAlign w:val="center"/>
+          </w:tcPr>
+          <w:p>
+            <w:pPr>
+              <w:ind w:left="113" w:right="113"/>
+              <w:jc w:val="center"/>
+              <w:rPr>
+                <w:rFonts w:ascii="Tw Cen MT" w:hAnsi="Tw Cen MT"/>
+                <w:b/>
+                <w:lang w:eastAsia="fr-FR"/>
+              </w:rPr>
+            </w:pPr>
+            <w:r>
+              <w:rPr>
+                <w:rFonts w:ascii="Tw Cen MT" w:hAnsi="Tw Cen MT"/>
+                <w:b/>
+                <w:lang w:eastAsia="fr-FR"/>
+              </w:rPr>
+              <w:t>Résoudre</w:t>
+            </w:r>
+          </w:p>
+        </w:tc>
+        <w:tc>
+          <w:tcPr>
+            <w:tcW w:w="8783" w:type="dxa"/>
+            <w:shd w:val="clear" w:color="auto" w:fill="F2F2F2" w:themeFill="background1" w:themeFillShade="F2"/>
+            <w:vAlign w:val="center"/>
+          </w:tcPr>
+          <w:p>
+            <w:pPr>
+              <w:pStyle w:val="Paragraphedeliste"/>
+              <w:numPr>
+                <w:ilvl w:val="0"/>
+                <w:numId w:val="5"/>
+              </w:numPr>
+              <w:jc w:val="left"/>
+              <w:rPr>
+                <w:lang w:eastAsia="fr-FR"/>
+              </w:rPr>
+            </w:pPr>
+            <w:r>
+              <w:rPr>
+                <w:lang w:eastAsia="fr-FR"/>
+              </w:rPr>
+              <w:t>Déterminer le degré d’hyperstatisme de votre premier modèle.</w:t>
+            </w:r>
+          </w:p>
+          <w:p>
+            <w:pPr>
+              <w:pStyle w:val="Paragraphedeliste"/>
+              <w:numPr>
+                <w:ilvl w:val="0"/>
+                <w:numId w:val="5"/>
+              </w:numPr>
+              <w:jc w:val="left"/>
+              <w:rPr>
+                <w:b/>
+                <w:bCs/>
+                <w:lang w:eastAsia="fr-FR"/>
+              </w:rPr>
+            </w:pPr>
+            <w:r>
+              <w:rPr>
+                <w:lang w:eastAsia="fr-FR"/>
+              </w:rPr>
+              <w:t>Proposer une modification permettant de rendre ce modèle isostatique.</w:t>
+            </w:r>
+          </w:p>
+          <w:p>
+            <w:pPr>
+              <w:rPr>
+                <w:lang w:eastAsia="fr-FR"/>
+              </w:rPr>
+            </w:pPr>
+          </w:p>
+          <w:p>
+            <w:pPr>
+              <w:pStyle w:val="Paragraphedeliste"/>
+              <w:numPr>
+                <w:ilvl w:val="0"/>
+                <w:numId w:val="5"/>
+              </w:numPr>
+              <w:jc w:val="left"/>
+              <w:rPr>
+                <w:lang w:eastAsia="fr-FR"/>
+              </w:rPr>
+            </w:pPr>
+            <w:r>
+              <w:rPr>
+                <w:lang w:eastAsia="fr-FR"/>
+              </w:rPr>
+              <w:t xml:space="preserve">Ouvrir les modèle SolidWorks. </w:t>
+            </w:r>
+          </w:p>
+          <w:p>
+            <w:pPr>
+              <w:pStyle w:val="Paragraphedeliste"/>
+              <w:numPr>
+                <w:ilvl w:val="0"/>
+                <w:numId w:val="5"/>
+              </w:numPr>
+              <w:jc w:val="left"/>
+              <w:rPr>
+                <w:lang w:eastAsia="fr-FR"/>
+              </w:rPr>
+            </w:pPr>
+            <w:r>
+              <w:rPr>
+                <w:lang w:eastAsia="fr-FR"/>
+              </w:rPr>
+              <w:t>Donner le degré d’hyperstatisme calculé par SolidWorks.</w:t>
+            </w:r>
+          </w:p>
+          <w:p>
+            <w:pPr>
+              <w:pStyle w:val="Paragraphedeliste"/>
+              <w:numPr>
+                <w:ilvl w:val="0"/>
+                <w:numId w:val="5"/>
+              </w:numPr>
+              <w:jc w:val="left"/>
+              <w:rPr>
+                <w:b/>
+                <w:bCs/>
+                <w:lang w:eastAsia="fr-FR"/>
+              </w:rPr>
+            </w:pPr>
+            <w:r>
+              <w:rPr>
+                <w:lang w:eastAsia="fr-FR"/>
+              </w:rPr>
+              <w:t>Comparer et conclure.</w:t>
+            </w:r>
+          </w:p>
+        </w:tc>
+      </w:tr>
+    </w:tbl>
+    <w:p>
+      <w:pPr>
+        <w:rPr>
+          <w:lang w:eastAsia="fr-FR"/>
+        </w:rPr>
+      </w:pPr>
+    </w:p>
+    <w:tbl>
+      <w:tblPr>
+        <w:tblStyle w:val="Grilledutableau"/>
+        <w:tblW w:w="0" w:type="auto"/>
+        <w:tblBorders>
+          <w:top w:val="single" w:sz="4" w:space="0" w:color="C00000"/>
+          <w:left w:val="single" w:sz="4" w:space="0" w:color="C00000"/>
+          <w:bottom w:val="single" w:sz="4" w:space="0" w:color="C00000"/>
+          <w:right w:val="single" w:sz="4" w:space="0" w:color="C00000"/>
+          <w:insideH w:val="single" w:sz="4" w:space="0" w:color="C00000"/>
+          <w:insideV w:val="single" w:sz="4" w:space="0" w:color="C00000"/>
+        </w:tblBorders>
+        <w:shd w:val="clear" w:color="auto" w:fill="F2DBDB" w:themeFill="accent2" w:themeFillTint="33"/>
+        <w:tblLook w:val="04A0" w:firstRow="1" w:lastRow="0" w:firstColumn="1" w:lastColumn="0" w:noHBand="0" w:noVBand="1"/>
+      </w:tblPr>
+      <w:tblGrid>
+        <w:gridCol w:w="846"/>
+        <w:gridCol w:w="8783"/>
+      </w:tblGrid>
+      <w:tr>
+        <w:trPr>
+          <w:cantSplit/>
+          <w:trHeight w:val="1134"/>
+        </w:trPr>
+        <w:tc>
+          <w:tcPr>
+            <w:tcW w:w="846" w:type="dxa"/>
+            <w:shd w:val="clear" w:color="auto" w:fill="F2DBDB" w:themeFill="accent2" w:themeFillTint="33"/>
+            <w:textDirection w:val="btLr"/>
+            <w:vAlign w:val="center"/>
+          </w:tcPr>
+          <w:p>
+            <w:pPr>
+              <w:ind w:left="113" w:right="113"/>
+              <w:jc w:val="center"/>
+              <w:rPr>
+                <w:rFonts w:ascii="Tw Cen MT" w:hAnsi="Tw Cen MT"/>
+                <w:b/>
+                <w:lang w:eastAsia="fr-FR"/>
+              </w:rPr>
+            </w:pPr>
+            <w:r>
+              <w:rPr>
+                <w:rFonts w:ascii="Tw Cen MT" w:hAnsi="Tw Cen MT"/>
+                <w:b/>
+                <w:lang w:eastAsia="fr-FR"/>
+              </w:rPr>
+              <w:t>Synthèse</w:t>
+            </w:r>
+          </w:p>
+        </w:tc>
+        <w:tc>
+          <w:tcPr>
+            <w:tcW w:w="8783" w:type="dxa"/>
+            <w:shd w:val="clear" w:color="auto" w:fill="F2DBDB" w:themeFill="accent2" w:themeFillTint="33"/>
+            <w:vAlign w:val="center"/>
+          </w:tcPr>
+          <w:p>
+            <w:pPr>
+              <w:pStyle w:val="Paragraphedeliste"/>
+              <w:numPr>
+                <w:ilvl w:val="0"/>
+                <w:numId w:val="5"/>
+              </w:numPr>
+              <w:jc w:val="left"/>
+              <w:rPr>
+                <w:lang w:eastAsia="fr-FR"/>
+              </w:rPr>
+            </w:pPr>
+            <w:r>
+              <w:rPr>
+                <w:lang w:eastAsia="fr-FR"/>
+              </w:rPr>
+              <w:t>Réaliser une diapositive « PowerPoint » comprenant :</w:t>
+            </w:r>
+          </w:p>
+          <w:p>
+            <w:pPr>
+              <w:pStyle w:val="Paragraphedeliste"/>
+              <w:numPr>
+                <w:ilvl w:val="1"/>
+                <w:numId w:val="5"/>
+              </w:numPr>
+              <w:jc w:val="left"/>
+              <w:rPr>
+                <w:lang w:eastAsia="fr-FR"/>
+              </w:rPr>
+            </w:pPr>
+            <w:r>
+              <w:rPr>
+                <w:lang w:eastAsia="fr-FR"/>
+              </w:rPr>
+              <w:t>le schéma cinématique ;</w:t>
+            </w:r>
+          </w:p>
+          <w:p>
+            <w:pPr>
+              <w:pStyle w:val="Paragraphedeliste"/>
+              <w:numPr>
+                <w:ilvl w:val="1"/>
+                <w:numId w:val="5"/>
+              </w:numPr>
+              <w:jc w:val="left"/>
+              <w:rPr>
+                <w:lang w:eastAsia="fr-FR"/>
+              </w:rPr>
+            </w:pPr>
+            <w:r>
+              <w:rPr>
+                <w:lang w:eastAsia="fr-FR"/>
+              </w:rPr>
+              <w:t>le graphe de structure (graphe de liaisons + actions mécaniques);</w:t>
+            </w:r>
+          </w:p>
+          <w:p>
+            <w:pPr>
+              <w:pStyle w:val="Paragraphedeliste"/>
+              <w:numPr>
+                <w:ilvl w:val="1"/>
+                <w:numId w:val="5"/>
+              </w:numPr>
+              <w:jc w:val="left"/>
+              <w:rPr>
+                <w:lang w:eastAsia="fr-FR"/>
+              </w:rPr>
+            </w:pPr>
+            <w:r>
+              <w:rPr>
+                <w:lang w:eastAsia="fr-FR"/>
+              </w:rPr>
+              <w:t xml:space="preserve">le degré d’hyperstatisme du mécanisme. </w:t>
+            </w:r>
+          </w:p>
+        </w:tc>
+      </w:tr>
+    </w:tbl>
     <w:p>
       <w:pPr>
         <w:rPr>
@@ -2814,10 +5055,438 @@
         <w:rPr>
           <w:lang w:eastAsia="fr-FR"/>
         </w:rPr>
-        <w:lastRenderedPageBreak/>
         <w:t>Direction assistée électrique</w:t>
       </w:r>
     </w:p>
+    <w:p>
+      <w:pPr>
+        <w:rPr>
+          <w:lang w:eastAsia="fr-FR"/>
+        </w:rPr>
+      </w:pPr>
+    </w:p>
+    <w:tbl>
+      <w:tblPr>
+        <w:tblStyle w:val="Grilledutableau"/>
+        <w:tblW w:w="0" w:type="auto"/>
+        <w:shd w:val="clear" w:color="auto" w:fill="BFBFBF" w:themeFill="background1" w:themeFillShade="BF"/>
+        <w:tblLook w:val="04A0" w:firstRow="1" w:lastRow="0" w:firstColumn="1" w:lastColumn="0" w:noHBand="0" w:noVBand="1"/>
+      </w:tblPr>
+      <w:tblGrid>
+        <w:gridCol w:w="846"/>
+        <w:gridCol w:w="8783"/>
+      </w:tblGrid>
+      <w:tr>
+        <w:trPr>
+          <w:cantSplit/>
+          <w:trHeight w:val="1134"/>
+        </w:trPr>
+        <w:tc>
+          <w:tcPr>
+            <w:tcW w:w="846" w:type="dxa"/>
+            <w:shd w:val="clear" w:color="auto" w:fill="F2F2F2" w:themeFill="background1" w:themeFillShade="F2"/>
+            <w:textDirection w:val="btLr"/>
+            <w:vAlign w:val="center"/>
+          </w:tcPr>
+          <w:p>
+            <w:pPr>
+              <w:ind w:left="113" w:right="113"/>
+              <w:jc w:val="center"/>
+              <w:rPr>
+                <w:rFonts w:ascii="Tw Cen MT" w:hAnsi="Tw Cen MT"/>
+                <w:b/>
+                <w:lang w:eastAsia="fr-FR"/>
+              </w:rPr>
+            </w:pPr>
+            <w:r>
+              <w:rPr>
+                <w:rFonts w:ascii="Tw Cen MT" w:hAnsi="Tw Cen MT"/>
+                <w:b/>
+                <w:lang w:eastAsia="fr-FR"/>
+              </w:rPr>
+              <w:t>Analyser et Modéliser</w:t>
+            </w:r>
+          </w:p>
+        </w:tc>
+        <w:tc>
+          <w:tcPr>
+            <w:tcW w:w="8783" w:type="dxa"/>
+            <w:shd w:val="clear" w:color="auto" w:fill="F2F2F2" w:themeFill="background1" w:themeFillShade="F2"/>
+            <w:vAlign w:val="center"/>
+          </w:tcPr>
+          <w:p>
+            <w:pPr>
+              <w:pStyle w:val="Paragraphedeliste"/>
+              <w:numPr>
+                <w:ilvl w:val="0"/>
+                <w:numId w:val="5"/>
+              </w:numPr>
+              <w:rPr>
+                <w:lang w:eastAsia="fr-FR"/>
+              </w:rPr>
+            </w:pPr>
+            <w:r>
+              <w:rPr>
+                <w:lang w:eastAsia="fr-FR"/>
+              </w:rPr>
+              <w:t>Proposer un graphe d</w:t>
+            </w:r>
+            <w:r>
+              <w:rPr>
+                <w:lang w:eastAsia="fr-FR"/>
+              </w:rPr>
+              <w:t xml:space="preserve">’architecture de la </w:t>
+            </w:r>
+            <w:r>
+              <w:rPr>
+                <w:lang w:eastAsia="fr-FR"/>
+              </w:rPr>
+              <w:t>DAE</w:t>
+            </w:r>
+            <w:r>
+              <w:rPr>
+                <w:lang w:eastAsia="fr-FR"/>
+              </w:rPr>
+              <w:t>.</w:t>
+            </w:r>
+          </w:p>
+          <w:p>
+            <w:pPr>
+              <w:pStyle w:val="Paragraphedeliste"/>
+              <w:numPr>
+                <w:ilvl w:val="0"/>
+                <w:numId w:val="5"/>
+              </w:numPr>
+              <w:rPr>
+                <w:b/>
+                <w:bCs/>
+                <w:lang w:eastAsia="fr-FR"/>
+              </w:rPr>
+            </w:pPr>
+            <w:r>
+              <w:rPr>
+                <w:lang w:eastAsia="fr-FR"/>
+              </w:rPr>
+              <w:t xml:space="preserve">Proposer </w:t>
+            </w:r>
+            <w:r>
+              <w:rPr>
+                <w:lang w:eastAsia="fr-FR"/>
+              </w:rPr>
+              <w:t xml:space="preserve">un schéma cinématique minimal. </w:t>
+            </w:r>
+          </w:p>
+        </w:tc>
+      </w:tr>
+    </w:tbl>
+    <w:p>
+      <w:pPr>
+        <w:rPr>
+          <w:lang w:eastAsia="fr-FR"/>
+        </w:rPr>
+      </w:pPr>
+    </w:p>
+    <w:tbl>
+      <w:tblPr>
+        <w:tblStyle w:val="Grilledutableau"/>
+        <w:tblW w:w="0" w:type="auto"/>
+        <w:shd w:val="clear" w:color="auto" w:fill="BFBFBF" w:themeFill="background1" w:themeFillShade="BF"/>
+        <w:tblLook w:val="04A0" w:firstRow="1" w:lastRow="0" w:firstColumn="1" w:lastColumn="0" w:noHBand="0" w:noVBand="1"/>
+      </w:tblPr>
+      <w:tblGrid>
+        <w:gridCol w:w="846"/>
+        <w:gridCol w:w="8783"/>
+      </w:tblGrid>
+      <w:tr>
+        <w:trPr>
+          <w:cantSplit/>
+          <w:trHeight w:val="1134"/>
+        </w:trPr>
+        <w:tc>
+          <w:tcPr>
+            <w:tcW w:w="846" w:type="dxa"/>
+            <w:shd w:val="clear" w:color="auto" w:fill="F2F2F2" w:themeFill="background1" w:themeFillShade="F2"/>
+            <w:textDirection w:val="btLr"/>
+            <w:vAlign w:val="center"/>
+          </w:tcPr>
+          <w:p>
+            <w:pPr>
+              <w:ind w:left="113" w:right="113"/>
+              <w:jc w:val="center"/>
+              <w:rPr>
+                <w:rFonts w:ascii="Tw Cen MT" w:hAnsi="Tw Cen MT"/>
+                <w:b/>
+                <w:lang w:eastAsia="fr-FR"/>
+              </w:rPr>
+            </w:pPr>
+            <w:r>
+              <w:rPr>
+                <w:rFonts w:ascii="Tw Cen MT" w:hAnsi="Tw Cen MT"/>
+                <w:b/>
+                <w:lang w:eastAsia="fr-FR"/>
+              </w:rPr>
+              <w:t>Résoudre</w:t>
+            </w:r>
+          </w:p>
+        </w:tc>
+        <w:tc>
+          <w:tcPr>
+            <w:tcW w:w="8783" w:type="dxa"/>
+            <w:shd w:val="clear" w:color="auto" w:fill="F2F2F2" w:themeFill="background1" w:themeFillShade="F2"/>
+            <w:vAlign w:val="center"/>
+          </w:tcPr>
+          <w:p>
+            <w:pPr>
+              <w:pStyle w:val="Paragraphedeliste"/>
+              <w:numPr>
+                <w:ilvl w:val="0"/>
+                <w:numId w:val="5"/>
+              </w:numPr>
+              <w:jc w:val="left"/>
+              <w:rPr>
+                <w:lang w:eastAsia="fr-FR"/>
+              </w:rPr>
+            </w:pPr>
+            <w:r>
+              <w:rPr>
+                <w:lang w:eastAsia="fr-FR"/>
+              </w:rPr>
+              <w:t>Déterminer le degré d’hyperstatisme de votre premier modèle.</w:t>
+            </w:r>
+          </w:p>
+          <w:p>
+            <w:pPr>
+              <w:pStyle w:val="Paragraphedeliste"/>
+              <w:numPr>
+                <w:ilvl w:val="0"/>
+                <w:numId w:val="5"/>
+              </w:numPr>
+              <w:jc w:val="left"/>
+              <w:rPr>
+                <w:b/>
+                <w:bCs/>
+                <w:lang w:eastAsia="fr-FR"/>
+              </w:rPr>
+            </w:pPr>
+            <w:r>
+              <w:rPr>
+                <w:lang w:eastAsia="fr-FR"/>
+              </w:rPr>
+              <w:t>Proposer une modification permettant de rendre ce modèle isostatique.</w:t>
+            </w:r>
+          </w:p>
+          <w:p>
+            <w:pPr>
+              <w:rPr>
+                <w:lang w:eastAsia="fr-FR"/>
+              </w:rPr>
+            </w:pPr>
+          </w:p>
+          <w:p>
+            <w:pPr>
+              <w:pStyle w:val="Paragraphedeliste"/>
+              <w:numPr>
+                <w:ilvl w:val="0"/>
+                <w:numId w:val="5"/>
+              </w:numPr>
+              <w:jc w:val="left"/>
+              <w:rPr>
+                <w:lang w:eastAsia="fr-FR"/>
+              </w:rPr>
+            </w:pPr>
+            <w:r>
+              <w:rPr>
+                <w:lang w:eastAsia="fr-FR"/>
+              </w:rPr>
+              <w:t xml:space="preserve">Ouvrir les modèle SolidWorks. </w:t>
+            </w:r>
+          </w:p>
+          <w:p>
+            <w:pPr>
+              <w:pStyle w:val="Paragraphedeliste"/>
+              <w:numPr>
+                <w:ilvl w:val="0"/>
+                <w:numId w:val="5"/>
+              </w:numPr>
+              <w:jc w:val="left"/>
+              <w:rPr>
+                <w:lang w:eastAsia="fr-FR"/>
+              </w:rPr>
+            </w:pPr>
+            <w:r>
+              <w:rPr>
+                <w:lang w:eastAsia="fr-FR"/>
+              </w:rPr>
+              <w:t>Donner le degré d’hyperstatisme calculé par SolidWorks.</w:t>
+            </w:r>
+          </w:p>
+          <w:p>
+            <w:pPr>
+              <w:pStyle w:val="Paragraphedeliste"/>
+              <w:numPr>
+                <w:ilvl w:val="0"/>
+                <w:numId w:val="5"/>
+              </w:numPr>
+              <w:jc w:val="left"/>
+              <w:rPr>
+                <w:b/>
+                <w:bCs/>
+                <w:lang w:eastAsia="fr-FR"/>
+              </w:rPr>
+            </w:pPr>
+            <w:r>
+              <w:rPr>
+                <w:lang w:eastAsia="fr-FR"/>
+              </w:rPr>
+              <w:t>Comparer et conclure.</w:t>
+            </w:r>
+          </w:p>
+        </w:tc>
+      </w:tr>
+    </w:tbl>
+    <w:p>
+      <w:pPr>
+        <w:rPr>
+          <w:lang w:eastAsia="fr-FR"/>
+        </w:rPr>
+      </w:pPr>
+    </w:p>
+    <w:tbl>
+      <w:tblPr>
+        <w:tblStyle w:val="Grilledutableau"/>
+        <w:tblW w:w="0" w:type="auto"/>
+        <w:tblBorders>
+          <w:top w:val="single" w:sz="4" w:space="0" w:color="C00000"/>
+          <w:left w:val="single" w:sz="4" w:space="0" w:color="C00000"/>
+          <w:bottom w:val="single" w:sz="4" w:space="0" w:color="C00000"/>
+          <w:right w:val="single" w:sz="4" w:space="0" w:color="C00000"/>
+          <w:insideH w:val="single" w:sz="4" w:space="0" w:color="C00000"/>
+          <w:insideV w:val="single" w:sz="4" w:space="0" w:color="C00000"/>
+        </w:tblBorders>
+        <w:shd w:val="clear" w:color="auto" w:fill="F2DBDB" w:themeFill="accent2" w:themeFillTint="33"/>
+        <w:tblLook w:val="04A0" w:firstRow="1" w:lastRow="0" w:firstColumn="1" w:lastColumn="0" w:noHBand="0" w:noVBand="1"/>
+      </w:tblPr>
+      <w:tblGrid>
+        <w:gridCol w:w="846"/>
+        <w:gridCol w:w="8783"/>
+      </w:tblGrid>
+      <w:tr>
+        <w:trPr>
+          <w:cantSplit/>
+          <w:trHeight w:val="1134"/>
+        </w:trPr>
+        <w:tc>
+          <w:tcPr>
+            <w:tcW w:w="846" w:type="dxa"/>
+            <w:shd w:val="clear" w:color="auto" w:fill="F2DBDB" w:themeFill="accent2" w:themeFillTint="33"/>
+            <w:textDirection w:val="btLr"/>
+            <w:vAlign w:val="center"/>
+          </w:tcPr>
+          <w:p>
+            <w:pPr>
+              <w:ind w:left="113" w:right="113"/>
+              <w:jc w:val="center"/>
+              <w:rPr>
+                <w:rFonts w:ascii="Tw Cen MT" w:hAnsi="Tw Cen MT"/>
+                <w:b/>
+                <w:lang w:eastAsia="fr-FR"/>
+              </w:rPr>
+            </w:pPr>
+            <w:r>
+              <w:rPr>
+                <w:rFonts w:ascii="Tw Cen MT" w:hAnsi="Tw Cen MT"/>
+                <w:b/>
+                <w:lang w:eastAsia="fr-FR"/>
+              </w:rPr>
+              <w:t>Synthèse</w:t>
+            </w:r>
+          </w:p>
+        </w:tc>
+        <w:tc>
+          <w:tcPr>
+            <w:tcW w:w="8783" w:type="dxa"/>
+            <w:shd w:val="clear" w:color="auto" w:fill="F2DBDB" w:themeFill="accent2" w:themeFillTint="33"/>
+            <w:vAlign w:val="center"/>
+          </w:tcPr>
+          <w:p>
+            <w:pPr>
+              <w:pStyle w:val="Paragraphedeliste"/>
+              <w:numPr>
+                <w:ilvl w:val="0"/>
+                <w:numId w:val="5"/>
+              </w:numPr>
+              <w:jc w:val="left"/>
+              <w:rPr>
+                <w:lang w:eastAsia="fr-FR"/>
+              </w:rPr>
+            </w:pPr>
+            <w:r>
+              <w:rPr>
+                <w:lang w:eastAsia="fr-FR"/>
+              </w:rPr>
+              <w:t>Réaliser une diapositive « PowerPoint » comprenant :</w:t>
+            </w:r>
+          </w:p>
+          <w:p>
+            <w:pPr>
+              <w:pStyle w:val="Paragraphedeliste"/>
+              <w:numPr>
+                <w:ilvl w:val="1"/>
+                <w:numId w:val="5"/>
+              </w:numPr>
+              <w:jc w:val="left"/>
+              <w:rPr>
+                <w:lang w:eastAsia="fr-FR"/>
+              </w:rPr>
+            </w:pPr>
+            <w:r>
+              <w:rPr>
+                <w:lang w:eastAsia="fr-FR"/>
+              </w:rPr>
+              <w:t>le schéma cinématique ;</w:t>
+            </w:r>
+          </w:p>
+          <w:p>
+            <w:pPr>
+              <w:pStyle w:val="Paragraphedeliste"/>
+              <w:numPr>
+                <w:ilvl w:val="1"/>
+                <w:numId w:val="5"/>
+              </w:numPr>
+              <w:jc w:val="left"/>
+              <w:rPr>
+                <w:lang w:eastAsia="fr-FR"/>
+              </w:rPr>
+            </w:pPr>
+            <w:r>
+              <w:rPr>
+                <w:lang w:eastAsia="fr-FR"/>
+              </w:rPr>
+              <w:t>le graphe de structure (graphe de liaisons + actions mécaniques);</w:t>
+            </w:r>
+          </w:p>
+          <w:p>
+            <w:pPr>
+              <w:pStyle w:val="Paragraphedeliste"/>
+              <w:numPr>
+                <w:ilvl w:val="1"/>
+                <w:numId w:val="5"/>
+              </w:numPr>
+              <w:jc w:val="left"/>
+              <w:rPr>
+                <w:lang w:eastAsia="fr-FR"/>
+              </w:rPr>
+            </w:pPr>
+            <w:r>
+              <w:rPr>
+                <w:lang w:eastAsia="fr-FR"/>
+              </w:rPr>
+              <w:t xml:space="preserve">le degré d’hyperstatisme du mécanisme. </w:t>
+            </w:r>
+          </w:p>
+        </w:tc>
+      </w:tr>
+    </w:tbl>
     <w:p>
       <w:pPr>
         <w:rPr>
@@ -2846,6 +5515,430 @@
         </w:rPr>
       </w:pPr>
     </w:p>
+    <w:tbl>
+      <w:tblPr>
+        <w:tblStyle w:val="Grilledutableau"/>
+        <w:tblW w:w="0" w:type="auto"/>
+        <w:shd w:val="clear" w:color="auto" w:fill="BFBFBF" w:themeFill="background1" w:themeFillShade="BF"/>
+        <w:tblLook w:val="04A0" w:firstRow="1" w:lastRow="0" w:firstColumn="1" w:lastColumn="0" w:noHBand="0" w:noVBand="1"/>
+      </w:tblPr>
+      <w:tblGrid>
+        <w:gridCol w:w="846"/>
+        <w:gridCol w:w="8783"/>
+      </w:tblGrid>
+      <w:tr>
+        <w:trPr>
+          <w:cantSplit/>
+          <w:trHeight w:val="1134"/>
+        </w:trPr>
+        <w:tc>
+          <w:tcPr>
+            <w:tcW w:w="846" w:type="dxa"/>
+            <w:shd w:val="clear" w:color="auto" w:fill="F2F2F2" w:themeFill="background1" w:themeFillShade="F2"/>
+            <w:textDirection w:val="btLr"/>
+            <w:vAlign w:val="center"/>
+          </w:tcPr>
+          <w:p>
+            <w:pPr>
+              <w:ind w:left="113" w:right="113"/>
+              <w:jc w:val="center"/>
+              <w:rPr>
+                <w:rFonts w:ascii="Tw Cen MT" w:hAnsi="Tw Cen MT"/>
+                <w:b/>
+                <w:lang w:eastAsia="fr-FR"/>
+              </w:rPr>
+            </w:pPr>
+            <w:r>
+              <w:rPr>
+                <w:rFonts w:ascii="Tw Cen MT" w:hAnsi="Tw Cen MT"/>
+                <w:b/>
+                <w:lang w:eastAsia="fr-FR"/>
+              </w:rPr>
+              <w:lastRenderedPageBreak/>
+              <w:t>Analyser et Modéliser</w:t>
+            </w:r>
+          </w:p>
+        </w:tc>
+        <w:tc>
+          <w:tcPr>
+            <w:tcW w:w="8783" w:type="dxa"/>
+            <w:shd w:val="clear" w:color="auto" w:fill="F2F2F2" w:themeFill="background1" w:themeFillShade="F2"/>
+            <w:vAlign w:val="center"/>
+          </w:tcPr>
+          <w:p>
+            <w:pPr>
+              <w:pStyle w:val="Paragraphedeliste"/>
+              <w:numPr>
+                <w:ilvl w:val="0"/>
+                <w:numId w:val="5"/>
+              </w:numPr>
+              <w:rPr>
+                <w:lang w:eastAsia="fr-FR"/>
+              </w:rPr>
+            </w:pPr>
+            <w:r>
+              <w:rPr>
+                <w:lang w:eastAsia="fr-FR"/>
+              </w:rPr>
+              <w:t>Proposer un graphe d</w:t>
+            </w:r>
+            <w:r>
+              <w:rPr>
+                <w:lang w:eastAsia="fr-FR"/>
+              </w:rPr>
+              <w:t>’architecture d</w:t>
+            </w:r>
+            <w:r>
+              <w:rPr>
+                <w:lang w:eastAsia="fr-FR"/>
+              </w:rPr>
+              <w:t>u portail ABB (vous pourrez ne faire qu’un seul des deux ventaux).</w:t>
+            </w:r>
+          </w:p>
+          <w:p>
+            <w:pPr>
+              <w:pStyle w:val="Paragraphedeliste"/>
+              <w:numPr>
+                <w:ilvl w:val="0"/>
+                <w:numId w:val="5"/>
+              </w:numPr>
+              <w:rPr>
+                <w:b/>
+                <w:bCs/>
+                <w:lang w:eastAsia="fr-FR"/>
+              </w:rPr>
+            </w:pPr>
+            <w:r>
+              <w:rPr>
+                <w:lang w:eastAsia="fr-FR"/>
+              </w:rPr>
+              <w:t xml:space="preserve">Proposer </w:t>
+            </w:r>
+            <w:r>
+              <w:rPr>
+                <w:lang w:eastAsia="fr-FR"/>
+              </w:rPr>
+              <w:t xml:space="preserve">un schéma cinématique minimal. </w:t>
+            </w:r>
+          </w:p>
+        </w:tc>
+      </w:tr>
+    </w:tbl>
+    <w:p>
+      <w:pPr>
+        <w:rPr>
+          <w:lang w:eastAsia="fr-FR"/>
+        </w:rPr>
+      </w:pPr>
+    </w:p>
+    <w:tbl>
+      <w:tblPr>
+        <w:tblStyle w:val="Grilledutableau"/>
+        <w:tblW w:w="0" w:type="auto"/>
+        <w:shd w:val="clear" w:color="auto" w:fill="BFBFBF" w:themeFill="background1" w:themeFillShade="BF"/>
+        <w:tblLook w:val="04A0" w:firstRow="1" w:lastRow="0" w:firstColumn="1" w:lastColumn="0" w:noHBand="0" w:noVBand="1"/>
+      </w:tblPr>
+      <w:tblGrid>
+        <w:gridCol w:w="846"/>
+        <w:gridCol w:w="8783"/>
+      </w:tblGrid>
+      <w:tr>
+        <w:trPr>
+          <w:cantSplit/>
+          <w:trHeight w:val="1134"/>
+        </w:trPr>
+        <w:tc>
+          <w:tcPr>
+            <w:tcW w:w="846" w:type="dxa"/>
+            <w:shd w:val="clear" w:color="auto" w:fill="F2F2F2" w:themeFill="background1" w:themeFillShade="F2"/>
+            <w:textDirection w:val="btLr"/>
+            <w:vAlign w:val="center"/>
+          </w:tcPr>
+          <w:p>
+            <w:pPr>
+              <w:ind w:left="113" w:right="113"/>
+              <w:jc w:val="center"/>
+              <w:rPr>
+                <w:rFonts w:ascii="Tw Cen MT" w:hAnsi="Tw Cen MT"/>
+                <w:b/>
+                <w:lang w:eastAsia="fr-FR"/>
+              </w:rPr>
+            </w:pPr>
+            <w:r>
+              <w:rPr>
+                <w:rFonts w:ascii="Tw Cen MT" w:hAnsi="Tw Cen MT"/>
+                <w:b/>
+                <w:lang w:eastAsia="fr-FR"/>
+              </w:rPr>
+              <w:t>Résoudre</w:t>
+            </w:r>
+          </w:p>
+        </w:tc>
+        <w:tc>
+          <w:tcPr>
+            <w:tcW w:w="8783" w:type="dxa"/>
+            <w:shd w:val="clear" w:color="auto" w:fill="F2F2F2" w:themeFill="background1" w:themeFillShade="F2"/>
+            <w:vAlign w:val="center"/>
+          </w:tcPr>
+          <w:p>
+            <w:pPr>
+              <w:pStyle w:val="Paragraphedeliste"/>
+              <w:numPr>
+                <w:ilvl w:val="0"/>
+                <w:numId w:val="5"/>
+              </w:numPr>
+              <w:jc w:val="left"/>
+              <w:rPr>
+                <w:lang w:eastAsia="fr-FR"/>
+              </w:rPr>
+            </w:pPr>
+            <w:r>
+              <w:rPr>
+                <w:lang w:eastAsia="fr-FR"/>
+              </w:rPr>
+              <w:t>Déterminer le degré d’hyperstatisme de votre premier modèle.</w:t>
+            </w:r>
+          </w:p>
+          <w:p>
+            <w:pPr>
+              <w:pStyle w:val="Paragraphedeliste"/>
+              <w:numPr>
+                <w:ilvl w:val="0"/>
+                <w:numId w:val="5"/>
+              </w:numPr>
+              <w:jc w:val="left"/>
+              <w:rPr>
+                <w:b/>
+                <w:bCs/>
+                <w:lang w:eastAsia="fr-FR"/>
+              </w:rPr>
+            </w:pPr>
+            <w:r>
+              <w:rPr>
+                <w:lang w:eastAsia="fr-FR"/>
+              </w:rPr>
+              <w:t>Proposer une modification permettant de rendre ce modèle isostatique.</w:t>
+            </w:r>
+          </w:p>
+          <w:p>
+            <w:pPr>
+              <w:rPr>
+                <w:lang w:eastAsia="fr-FR"/>
+              </w:rPr>
+            </w:pPr>
+          </w:p>
+          <w:p>
+            <w:pPr>
+              <w:pStyle w:val="Paragraphedeliste"/>
+              <w:numPr>
+                <w:ilvl w:val="0"/>
+                <w:numId w:val="5"/>
+              </w:numPr>
+              <w:jc w:val="left"/>
+              <w:rPr>
+                <w:lang w:eastAsia="fr-FR"/>
+              </w:rPr>
+            </w:pPr>
+            <w:r>
+              <w:rPr>
+                <w:lang w:eastAsia="fr-FR"/>
+              </w:rPr>
+              <w:t xml:space="preserve">Ouvrir les modèle SolidWorks. </w:t>
+            </w:r>
+          </w:p>
+          <w:p>
+            <w:pPr>
+              <w:pStyle w:val="Paragraphedeliste"/>
+              <w:numPr>
+                <w:ilvl w:val="0"/>
+                <w:numId w:val="5"/>
+              </w:numPr>
+              <w:jc w:val="left"/>
+              <w:rPr>
+                <w:lang w:eastAsia="fr-FR"/>
+              </w:rPr>
+            </w:pPr>
+            <w:r>
+              <w:rPr>
+                <w:lang w:eastAsia="fr-FR"/>
+              </w:rPr>
+              <w:t>Donner le degré d’hyperstatisme calculé par SolidWorks.</w:t>
+            </w:r>
+          </w:p>
+          <w:p>
+            <w:pPr>
+              <w:pStyle w:val="Paragraphedeliste"/>
+              <w:numPr>
+                <w:ilvl w:val="0"/>
+                <w:numId w:val="5"/>
+              </w:numPr>
+              <w:jc w:val="left"/>
+              <w:rPr>
+                <w:b/>
+                <w:bCs/>
+                <w:lang w:eastAsia="fr-FR"/>
+              </w:rPr>
+            </w:pPr>
+            <w:r>
+              <w:rPr>
+                <w:lang w:eastAsia="fr-FR"/>
+              </w:rPr>
+              <w:t>Comparer et conclure.</w:t>
+            </w:r>
+          </w:p>
+        </w:tc>
+      </w:tr>
+    </w:tbl>
+    <w:p>
+      <w:pPr>
+        <w:rPr>
+          <w:lang w:eastAsia="fr-FR"/>
+        </w:rPr>
+      </w:pPr>
+    </w:p>
+    <w:tbl>
+      <w:tblPr>
+        <w:tblStyle w:val="Grilledutableau"/>
+        <w:tblW w:w="0" w:type="auto"/>
+        <w:tblBorders>
+          <w:top w:val="single" w:sz="4" w:space="0" w:color="C00000"/>
+          <w:left w:val="single" w:sz="4" w:space="0" w:color="C00000"/>
+          <w:bottom w:val="single" w:sz="4" w:space="0" w:color="C00000"/>
+          <w:right w:val="single" w:sz="4" w:space="0" w:color="C00000"/>
+          <w:insideH w:val="single" w:sz="4" w:space="0" w:color="C00000"/>
+          <w:insideV w:val="single" w:sz="4" w:space="0" w:color="C00000"/>
+        </w:tblBorders>
+        <w:shd w:val="clear" w:color="auto" w:fill="F2DBDB" w:themeFill="accent2" w:themeFillTint="33"/>
+        <w:tblLook w:val="04A0" w:firstRow="1" w:lastRow="0" w:firstColumn="1" w:lastColumn="0" w:noHBand="0" w:noVBand="1"/>
+      </w:tblPr>
+      <w:tblGrid>
+        <w:gridCol w:w="846"/>
+        <w:gridCol w:w="8783"/>
+      </w:tblGrid>
+      <w:tr>
+        <w:trPr>
+          <w:cantSplit/>
+          <w:trHeight w:val="1134"/>
+        </w:trPr>
+        <w:tc>
+          <w:tcPr>
+            <w:tcW w:w="846" w:type="dxa"/>
+            <w:shd w:val="clear" w:color="auto" w:fill="F2DBDB" w:themeFill="accent2" w:themeFillTint="33"/>
+            <w:textDirection w:val="btLr"/>
+            <w:vAlign w:val="center"/>
+          </w:tcPr>
+          <w:p>
+            <w:pPr>
+              <w:ind w:left="113" w:right="113"/>
+              <w:jc w:val="center"/>
+              <w:rPr>
+                <w:rFonts w:ascii="Tw Cen MT" w:hAnsi="Tw Cen MT"/>
+                <w:b/>
+                <w:lang w:eastAsia="fr-FR"/>
+              </w:rPr>
+            </w:pPr>
+            <w:r>
+              <w:rPr>
+                <w:rFonts w:ascii="Tw Cen MT" w:hAnsi="Tw Cen MT"/>
+                <w:b/>
+                <w:lang w:eastAsia="fr-FR"/>
+              </w:rPr>
+              <w:t>Synthèse</w:t>
+            </w:r>
+          </w:p>
+        </w:tc>
+        <w:tc>
+          <w:tcPr>
+            <w:tcW w:w="8783" w:type="dxa"/>
+            <w:shd w:val="clear" w:color="auto" w:fill="F2DBDB" w:themeFill="accent2" w:themeFillTint="33"/>
+            <w:vAlign w:val="center"/>
+          </w:tcPr>
+          <w:p>
+            <w:pPr>
+              <w:pStyle w:val="Paragraphedeliste"/>
+              <w:numPr>
+                <w:ilvl w:val="0"/>
+                <w:numId w:val="5"/>
+              </w:numPr>
+              <w:jc w:val="left"/>
+              <w:rPr>
+                <w:lang w:eastAsia="fr-FR"/>
+              </w:rPr>
+            </w:pPr>
+            <w:r>
+              <w:rPr>
+                <w:lang w:eastAsia="fr-FR"/>
+              </w:rPr>
+              <w:t>Réaliser une diapositive « PowerPoint » comprenant :</w:t>
+            </w:r>
+          </w:p>
+          <w:p>
+            <w:pPr>
+              <w:pStyle w:val="Paragraphedeliste"/>
+              <w:numPr>
+                <w:ilvl w:val="1"/>
+                <w:numId w:val="5"/>
+              </w:numPr>
+              <w:jc w:val="left"/>
+              <w:rPr>
+                <w:lang w:eastAsia="fr-FR"/>
+              </w:rPr>
+            </w:pPr>
+            <w:r>
+              <w:rPr>
+                <w:lang w:eastAsia="fr-FR"/>
+              </w:rPr>
+              <w:t>le schéma cinématique ;</w:t>
+            </w:r>
+          </w:p>
+          <w:p>
+            <w:pPr>
+              <w:pStyle w:val="Paragraphedeliste"/>
+              <w:numPr>
+                <w:ilvl w:val="1"/>
+                <w:numId w:val="5"/>
+              </w:numPr>
+              <w:jc w:val="left"/>
+              <w:rPr>
+                <w:lang w:eastAsia="fr-FR"/>
+              </w:rPr>
+            </w:pPr>
+            <w:r>
+              <w:rPr>
+                <w:lang w:eastAsia="fr-FR"/>
+              </w:rPr>
+              <w:t>le graphe de structure (graphe de liaisons + actions mécaniques);</w:t>
+            </w:r>
+          </w:p>
+          <w:p>
+            <w:pPr>
+              <w:pStyle w:val="Paragraphedeliste"/>
+              <w:numPr>
+                <w:ilvl w:val="1"/>
+                <w:numId w:val="5"/>
+              </w:numPr>
+              <w:jc w:val="left"/>
+              <w:rPr>
+                <w:lang w:eastAsia="fr-FR"/>
+              </w:rPr>
+            </w:pPr>
+            <w:r>
+              <w:rPr>
+                <w:lang w:eastAsia="fr-FR"/>
+              </w:rPr>
+              <w:t xml:space="preserve">le degré d’hyperstatisme du mécanisme. </w:t>
+            </w:r>
+          </w:p>
+        </w:tc>
+      </w:tr>
+    </w:tbl>
+    <w:p>
+      <w:pPr>
+        <w:rPr>
+          <w:lang w:eastAsia="fr-FR"/>
+        </w:rPr>
+      </w:pPr>
+    </w:p>
     <w:p>
       <w:pPr>
         <w:pStyle w:val="Titre1"/>
@@ -2859,6 +5952,355 @@
         </w:rPr>
         <w:t>Robot Delta 2D</w:t>
       </w:r>
+    </w:p>
+    <w:p>
+      <w:pPr>
+        <w:rPr>
+          <w:lang w:eastAsia="fr-FR"/>
+        </w:rPr>
+      </w:pPr>
+    </w:p>
+    <w:tbl>
+      <w:tblPr>
+        <w:tblStyle w:val="Grilledutableau"/>
+        <w:tblW w:w="0" w:type="auto"/>
+        <w:shd w:val="clear" w:color="auto" w:fill="BFBFBF" w:themeFill="background1" w:themeFillShade="BF"/>
+        <w:tblLook w:val="04A0" w:firstRow="1" w:lastRow="0" w:firstColumn="1" w:lastColumn="0" w:noHBand="0" w:noVBand="1"/>
+      </w:tblPr>
+      <w:tblGrid>
+        <w:gridCol w:w="846"/>
+        <w:gridCol w:w="8783"/>
+      </w:tblGrid>
+      <w:tr>
+        <w:trPr>
+          <w:cantSplit/>
+          <w:trHeight w:val="1134"/>
+        </w:trPr>
+        <w:tc>
+          <w:tcPr>
+            <w:tcW w:w="846" w:type="dxa"/>
+            <w:shd w:val="clear" w:color="auto" w:fill="F2F2F2" w:themeFill="background1" w:themeFillShade="F2"/>
+            <w:textDirection w:val="btLr"/>
+            <w:vAlign w:val="center"/>
+          </w:tcPr>
+          <w:p>
+            <w:pPr>
+              <w:ind w:left="113" w:right="113"/>
+              <w:jc w:val="center"/>
+              <w:rPr>
+                <w:rFonts w:ascii="Tw Cen MT" w:hAnsi="Tw Cen MT"/>
+                <w:b/>
+                <w:lang w:eastAsia="fr-FR"/>
+              </w:rPr>
+            </w:pPr>
+            <w:r>
+              <w:rPr>
+                <w:rFonts w:ascii="Tw Cen MT" w:hAnsi="Tw Cen MT"/>
+                <w:b/>
+                <w:lang w:eastAsia="fr-FR"/>
+              </w:rPr>
+              <w:t>Analyser et Modéliser</w:t>
+            </w:r>
+          </w:p>
+        </w:tc>
+        <w:tc>
+          <w:tcPr>
+            <w:tcW w:w="8783" w:type="dxa"/>
+            <w:shd w:val="clear" w:color="auto" w:fill="F2F2F2" w:themeFill="background1" w:themeFillShade="F2"/>
+            <w:vAlign w:val="center"/>
+          </w:tcPr>
+          <w:p>
+            <w:pPr>
+              <w:pStyle w:val="Paragraphedeliste"/>
+              <w:numPr>
+                <w:ilvl w:val="0"/>
+                <w:numId w:val="5"/>
+              </w:numPr>
+              <w:rPr>
+                <w:lang w:eastAsia="fr-FR"/>
+              </w:rPr>
+            </w:pPr>
+            <w:r>
+              <w:rPr>
+                <w:lang w:eastAsia="fr-FR"/>
+              </w:rPr>
+              <w:t>Proposer un graphe d</w:t>
+            </w:r>
+            <w:r>
+              <w:rPr>
+                <w:lang w:eastAsia="fr-FR"/>
+              </w:rPr>
+              <w:t xml:space="preserve">’architecture du </w:t>
+            </w:r>
+            <w:r>
+              <w:rPr>
+                <w:lang w:eastAsia="fr-FR"/>
+              </w:rPr>
+              <w:t>robot Delta2D.</w:t>
+            </w:r>
+          </w:p>
+          <w:p>
+            <w:pPr>
+              <w:pStyle w:val="Paragraphedeliste"/>
+              <w:numPr>
+                <w:ilvl w:val="0"/>
+                <w:numId w:val="5"/>
+              </w:numPr>
+              <w:rPr>
+                <w:b/>
+                <w:bCs/>
+                <w:lang w:eastAsia="fr-FR"/>
+              </w:rPr>
+            </w:pPr>
+            <w:r>
+              <w:rPr>
+                <w:lang w:eastAsia="fr-FR"/>
+              </w:rPr>
+              <w:t xml:space="preserve">Proposer </w:t>
+            </w:r>
+            <w:r>
+              <w:rPr>
+                <w:lang w:eastAsia="fr-FR"/>
+              </w:rPr>
+              <w:t xml:space="preserve">un schéma cinématique minimal. </w:t>
+            </w:r>
+          </w:p>
+        </w:tc>
+      </w:tr>
+    </w:tbl>
+    <w:p>
+      <w:pPr>
+        <w:rPr>
+          <w:lang w:eastAsia="fr-FR"/>
+        </w:rPr>
+      </w:pPr>
+    </w:p>
+    <w:tbl>
+      <w:tblPr>
+        <w:tblStyle w:val="Grilledutableau"/>
+        <w:tblW w:w="0" w:type="auto"/>
+        <w:shd w:val="clear" w:color="auto" w:fill="BFBFBF" w:themeFill="background1" w:themeFillShade="BF"/>
+        <w:tblLook w:val="04A0" w:firstRow="1" w:lastRow="0" w:firstColumn="1" w:lastColumn="0" w:noHBand="0" w:noVBand="1"/>
+      </w:tblPr>
+      <w:tblGrid>
+        <w:gridCol w:w="846"/>
+        <w:gridCol w:w="8783"/>
+      </w:tblGrid>
+      <w:tr>
+        <w:trPr>
+          <w:cantSplit/>
+          <w:trHeight w:val="1134"/>
+        </w:trPr>
+        <w:tc>
+          <w:tcPr>
+            <w:tcW w:w="846" w:type="dxa"/>
+            <w:shd w:val="clear" w:color="auto" w:fill="F2F2F2" w:themeFill="background1" w:themeFillShade="F2"/>
+            <w:textDirection w:val="btLr"/>
+            <w:vAlign w:val="center"/>
+          </w:tcPr>
+          <w:p>
+            <w:pPr>
+              <w:ind w:left="113" w:right="113"/>
+              <w:jc w:val="center"/>
+              <w:rPr>
+                <w:rFonts w:ascii="Tw Cen MT" w:hAnsi="Tw Cen MT"/>
+                <w:b/>
+                <w:lang w:eastAsia="fr-FR"/>
+              </w:rPr>
+            </w:pPr>
+            <w:r>
+              <w:rPr>
+                <w:rFonts w:ascii="Tw Cen MT" w:hAnsi="Tw Cen MT"/>
+                <w:b/>
+                <w:lang w:eastAsia="fr-FR"/>
+              </w:rPr>
+              <w:t>Résoudre</w:t>
+            </w:r>
+          </w:p>
+        </w:tc>
+        <w:tc>
+          <w:tcPr>
+            <w:tcW w:w="8783" w:type="dxa"/>
+            <w:shd w:val="clear" w:color="auto" w:fill="F2F2F2" w:themeFill="background1" w:themeFillShade="F2"/>
+            <w:vAlign w:val="center"/>
+          </w:tcPr>
+          <w:p>
+            <w:pPr>
+              <w:pStyle w:val="Paragraphedeliste"/>
+              <w:numPr>
+                <w:ilvl w:val="0"/>
+                <w:numId w:val="5"/>
+              </w:numPr>
+              <w:jc w:val="left"/>
+              <w:rPr>
+                <w:lang w:eastAsia="fr-FR"/>
+              </w:rPr>
+            </w:pPr>
+            <w:r>
+              <w:rPr>
+                <w:lang w:eastAsia="fr-FR"/>
+              </w:rPr>
+              <w:t>Déterminer le degré d’hyperstatisme d</w:t>
+            </w:r>
+            <w:r>
+              <w:rPr>
+                <w:lang w:eastAsia="fr-FR"/>
+              </w:rPr>
+              <w:t>u mod</w:t>
+            </w:r>
+          </w:p>
+        </w:tc>
+      </w:tr>
+    </w:tbl>
+    <w:p>
+      <w:pPr>
+        <w:rPr>
+          <w:lang w:eastAsia="fr-FR"/>
+        </w:rPr>
+      </w:pPr>
+    </w:p>
+    <w:tbl>
+      <w:tblPr>
+        <w:tblStyle w:val="Grilledutableau"/>
+        <w:tblW w:w="0" w:type="auto"/>
+        <w:tblBorders>
+          <w:top w:val="single" w:sz="4" w:space="0" w:color="C00000"/>
+          <w:left w:val="single" w:sz="4" w:space="0" w:color="C00000"/>
+          <w:bottom w:val="single" w:sz="4" w:space="0" w:color="C00000"/>
+          <w:right w:val="single" w:sz="4" w:space="0" w:color="C00000"/>
+          <w:insideH w:val="single" w:sz="4" w:space="0" w:color="C00000"/>
+          <w:insideV w:val="single" w:sz="4" w:space="0" w:color="C00000"/>
+        </w:tblBorders>
+        <w:shd w:val="clear" w:color="auto" w:fill="F2DBDB" w:themeFill="accent2" w:themeFillTint="33"/>
+        <w:tblLook w:val="04A0" w:firstRow="1" w:lastRow="0" w:firstColumn="1" w:lastColumn="0" w:noHBand="0" w:noVBand="1"/>
+      </w:tblPr>
+      <w:tblGrid>
+        <w:gridCol w:w="846"/>
+        <w:gridCol w:w="8783"/>
+      </w:tblGrid>
+      <w:tr>
+        <w:trPr>
+          <w:cantSplit/>
+          <w:trHeight w:val="1134"/>
+        </w:trPr>
+        <w:tc>
+          <w:tcPr>
+            <w:tcW w:w="846" w:type="dxa"/>
+            <w:shd w:val="clear" w:color="auto" w:fill="F2DBDB" w:themeFill="accent2" w:themeFillTint="33"/>
+            <w:textDirection w:val="btLr"/>
+            <w:vAlign w:val="center"/>
+          </w:tcPr>
+          <w:p>
+            <w:pPr>
+              <w:ind w:left="113" w:right="113"/>
+              <w:jc w:val="center"/>
+              <w:rPr>
+                <w:rFonts w:ascii="Tw Cen MT" w:hAnsi="Tw Cen MT"/>
+                <w:b/>
+                <w:lang w:eastAsia="fr-FR"/>
+              </w:rPr>
+            </w:pPr>
+            <w:r>
+              <w:rPr>
+                <w:rFonts w:ascii="Tw Cen MT" w:hAnsi="Tw Cen MT"/>
+                <w:b/>
+                <w:lang w:eastAsia="fr-FR"/>
+              </w:rPr>
+              <w:t>Synthèse</w:t>
+            </w:r>
+          </w:p>
+        </w:tc>
+        <w:tc>
+          <w:tcPr>
+            <w:tcW w:w="8783" w:type="dxa"/>
+            <w:shd w:val="clear" w:color="auto" w:fill="F2DBDB" w:themeFill="accent2" w:themeFillTint="33"/>
+            <w:vAlign w:val="center"/>
+          </w:tcPr>
+          <w:p>
+            <w:pPr>
+              <w:pStyle w:val="Paragraphedeliste"/>
+              <w:numPr>
+                <w:ilvl w:val="0"/>
+                <w:numId w:val="5"/>
+              </w:numPr>
+              <w:jc w:val="left"/>
+              <w:rPr>
+                <w:lang w:eastAsia="fr-FR"/>
+              </w:rPr>
+            </w:pPr>
+            <w:r>
+              <w:rPr>
+                <w:lang w:eastAsia="fr-FR"/>
+              </w:rPr>
+              <w:t>Réaliser une diapositive « PowerPoint » comprenant :</w:t>
+            </w:r>
+          </w:p>
+          <w:p>
+            <w:pPr>
+              <w:pStyle w:val="Paragraphedeliste"/>
+              <w:numPr>
+                <w:ilvl w:val="1"/>
+                <w:numId w:val="5"/>
+              </w:numPr>
+              <w:jc w:val="left"/>
+              <w:rPr>
+                <w:lang w:eastAsia="fr-FR"/>
+              </w:rPr>
+            </w:pPr>
+            <w:r>
+              <w:rPr>
+                <w:lang w:eastAsia="fr-FR"/>
+              </w:rPr>
+              <w:t>le schéma cinématique ;</w:t>
+            </w:r>
+          </w:p>
+          <w:p>
+            <w:pPr>
+              <w:pStyle w:val="Paragraphedeliste"/>
+              <w:numPr>
+                <w:ilvl w:val="1"/>
+                <w:numId w:val="5"/>
+              </w:numPr>
+              <w:jc w:val="left"/>
+              <w:rPr>
+                <w:lang w:eastAsia="fr-FR"/>
+              </w:rPr>
+            </w:pPr>
+            <w:r>
+              <w:rPr>
+                <w:lang w:eastAsia="fr-FR"/>
+              </w:rPr>
+              <w:t>le graphe de structure (graphe de liaisons + actions mécaniques);</w:t>
+            </w:r>
+          </w:p>
+          <w:p>
+            <w:pPr>
+              <w:pStyle w:val="Paragraphedeliste"/>
+              <w:numPr>
+                <w:ilvl w:val="1"/>
+                <w:numId w:val="5"/>
+              </w:numPr>
+              <w:jc w:val="left"/>
+              <w:rPr>
+                <w:lang w:eastAsia="fr-FR"/>
+              </w:rPr>
+            </w:pPr>
+            <w:r>
+              <w:rPr>
+                <w:lang w:eastAsia="fr-FR"/>
+              </w:rPr>
+              <w:t xml:space="preserve">le degré d’hyperstatisme du mécanisme. </w:t>
+            </w:r>
+          </w:p>
+        </w:tc>
+      </w:tr>
+    </w:tbl>
+    <w:p>
+      <w:pPr>
+        <w:rPr>
+          <w:lang w:eastAsia="fr-FR"/>
+        </w:rPr>
+      </w:pPr>
     </w:p>
     <w:p>
       <w:pPr>
@@ -3092,6 +6534,7 @@
                 <w:bCs/>
                 <w:lang w:eastAsia="fr-FR"/>
               </w:rPr>
+              <w:lastRenderedPageBreak/>
               <w:t>Réaliser une synthèse.</w:t>
             </w:r>
           </w:p>
@@ -3870,7 +7313,6 @@
                 <w:bCs/>
                 <w:lang w:eastAsia="fr-FR"/>
               </w:rPr>
-              <w:lastRenderedPageBreak/>
               <w:t>le cahier des charges ;</w:t>
             </w:r>
           </w:p>
@@ -4097,8 +7539,8 @@
       </w:pPr>
     </w:p>
     <w:sectPr>
-      <w:headerReference w:type="first" r:id="rId16"/>
-      <w:footerReference w:type="first" r:id="rId17"/>
+      <w:headerReference w:type="first" r:id="rId17"/>
+      <w:footerReference w:type="first" r:id="rId18"/>
       <w:type w:val="continuous"/>
       <w:pgSz w:w="11906" w:h="16838"/>
       <w:pgMar w:top="1276" w:right="1133" w:bottom="992" w:left="1134" w:header="709" w:footer="266" w:gutter="0"/>
@@ -7146,6 +10588,7 @@
     <w:lsdException w:name="HTML Sample" w:semiHidden="1" w:unhideWhenUsed="1"/>
     <w:lsdException w:name="HTML Typewriter" w:semiHidden="1" w:unhideWhenUsed="1"/>
     <w:lsdException w:name="HTML Variable" w:semiHidden="1" w:unhideWhenUsed="1"/>
+    <w:lsdException w:name="Normal Table" w:semiHidden="1" w:unhideWhenUsed="1"/>
     <w:lsdException w:name="annotation subject" w:semiHidden="1" w:unhideWhenUsed="1"/>
     <w:lsdException w:name="No List" w:semiHidden="1" w:unhideWhenUsed="1"/>
     <w:lsdException w:name="Outline List 1" w:semiHidden="1" w:unhideWhenUsed="1"/>
@@ -7188,8 +10631,11 @@
     <w:lsdException w:name="Table Contemporary" w:semiHidden="1" w:unhideWhenUsed="1"/>
     <w:lsdException w:name="Table Elegant" w:semiHidden="1" w:unhideWhenUsed="1"/>
     <w:lsdException w:name="Table Professional" w:semiHidden="1" w:unhideWhenUsed="1"/>
+    <w:lsdException w:name="Table Subtle 1" w:semiHidden="1" w:unhideWhenUsed="1"/>
     <w:lsdException w:name="Table Subtle 2" w:semiHidden="1" w:unhideWhenUsed="1"/>
     <w:lsdException w:name="Table Web 1" w:semiHidden="1" w:unhideWhenUsed="1"/>
+    <w:lsdException w:name="Table Web 2" w:semiHidden="1" w:unhideWhenUsed="1"/>
+    <w:lsdException w:name="Table Web 3" w:semiHidden="1" w:unhideWhenUsed="1"/>
     <w:lsdException w:name="Balloon Text" w:semiHidden="1" w:unhideWhenUsed="1"/>
     <w:lsdException w:name="Table Grid" w:uiPriority="0"/>
     <w:lsdException w:name="Table Theme" w:semiHidden="1" w:unhideWhenUsed="1"/>

--- a/TPs/TP_01_ModelisationHyperstatisme.docx
+++ b/TPs/TP_01_ModelisationHyperstatisme.docx
@@ -1892,6 +1892,25 @@
               <w:rPr>
                 <w:lang w:eastAsia="fr-FR"/>
               </w:rPr>
+              <w:t>Proposer un schéma cinématique minimal de la cheville par rapport au bâti.</w:t>
+            </w:r>
+          </w:p>
+          <w:p>
+            <w:pPr>
+              <w:pStyle w:val="Paragraphedeliste"/>
+              <w:numPr>
+                <w:ilvl w:val="0"/>
+                <w:numId w:val="5"/>
+              </w:numPr>
+              <w:jc w:val="left"/>
+              <w:rPr>
+                <w:lang w:eastAsia="fr-FR"/>
+              </w:rPr>
+            </w:pPr>
+            <w:r>
+              <w:rPr>
+                <w:lang w:eastAsia="fr-FR"/>
+              </w:rPr>
               <w:t xml:space="preserve">Proposer un graphe </w:t>
             </w:r>
             <w:r>
@@ -1916,13 +1935,19 @@
               <w:rPr>
                 <w:lang w:eastAsia="fr-FR"/>
               </w:rPr>
-              <w:t xml:space="preserve"> </w:t>
-            </w:r>
-            <w:r>
-              <w:rPr>
-                <w:lang w:eastAsia="fr-FR"/>
-              </w:rPr>
-              <w:t>(réducteur inclus)</w:t>
+              <w:t xml:space="preserve"> (</w:t>
+            </w:r>
+            <w:r>
+              <w:rPr>
+                <w:lang w:eastAsia="fr-FR"/>
+              </w:rPr>
+              <w:t xml:space="preserve">axe de tangage, </w:t>
+            </w:r>
+            <w:r>
+              <w:rPr>
+                <w:lang w:eastAsia="fr-FR"/>
+              </w:rPr>
+              <w:t>réducteur inclus)</w:t>
             </w:r>
             <w:r>
               <w:rPr>
@@ -1955,60 +1980,13 @@
               <w:rPr>
                 <w:lang w:eastAsia="fr-FR"/>
               </w:rPr>
-              <w:t>e de l’axe de tangage de la cheville (réducteur inclus)</w:t>
-            </w:r>
-            <w:r>
-              <w:rPr>
-                <w:lang w:eastAsia="fr-FR"/>
-              </w:rPr>
-              <w:t>.</w:t>
-            </w:r>
-            <w:r>
-              <w:rPr>
-                <w:b/>
-                <w:bCs/>
-                <w:lang w:eastAsia="fr-FR"/>
-              </w:rPr>
-              <w:t xml:space="preserve"> </w:t>
-            </w:r>
-          </w:p>
-          <w:p>
-            <w:pPr>
-              <w:pStyle w:val="Paragraphedeliste"/>
-              <w:numPr>
-                <w:ilvl w:val="0"/>
-                <w:numId w:val="5"/>
-              </w:numPr>
-              <w:jc w:val="left"/>
-              <w:rPr>
-                <w:b/>
-                <w:bCs/>
-                <w:lang w:eastAsia="fr-FR"/>
-              </w:rPr>
-            </w:pPr>
-            <w:r>
-              <w:rPr>
-                <w:lang w:eastAsia="fr-FR"/>
-              </w:rPr>
-              <w:t>Proposer un schéma cinématiqu</w:t>
-            </w:r>
-            <w:r>
-              <w:rPr>
-                <w:lang w:eastAsia="fr-FR"/>
-              </w:rPr>
-              <w:t>e minimal de l’axe de tangage de la chevill</w:t>
-            </w:r>
-            <w:r>
-              <w:rPr>
-                <w:lang w:eastAsia="fr-FR"/>
-              </w:rPr>
-              <w:t>e</w:t>
-            </w:r>
-            <w:r>
-              <w:rPr>
-                <w:lang w:eastAsia="fr-FR"/>
-              </w:rPr>
-              <w:t>.</w:t>
+              <w:t xml:space="preserve">e </w:t>
+            </w:r>
+            <w:r>
+              <w:rPr>
+                <w:lang w:eastAsia="fr-FR"/>
+              </w:rPr>
+              <w:t>associé.</w:t>
             </w:r>
           </w:p>
         </w:tc>
@@ -2086,7 +2064,25 @@
               <w:rPr>
                 <w:lang w:eastAsia="fr-FR"/>
               </w:rPr>
-              <w:t>Déterminer le degré d’hyperstatisme de votre modèle (méthode cinématique et statique)</w:t>
+              <w:t xml:space="preserve">Déterminer le degré d’hyperstatisme </w:t>
+            </w:r>
+            <w:r>
+              <w:rPr>
+                <w:lang w:eastAsia="fr-FR"/>
+              </w:rPr>
+              <w:t>associé au second modèle</w:t>
+            </w:r>
+            <w:r>
+              <w:rPr>
+                <w:lang w:eastAsia="fr-FR"/>
+              </w:rPr>
+              <w:t xml:space="preserve"> (méthode cinématique et statique)</w:t>
+            </w:r>
+            <w:r>
+              <w:rPr>
+                <w:lang w:eastAsia="fr-FR"/>
+              </w:rPr>
+              <w:t>.</w:t>
             </w:r>
           </w:p>
           <w:p>
@@ -2447,25 +2443,13 @@
               <w:rPr>
                 <w:lang w:eastAsia="fr-FR"/>
               </w:rPr>
-              <w:t xml:space="preserve">Proposer un graphe </w:t>
-            </w:r>
-            <w:r>
-              <w:rPr>
-                <w:lang w:eastAsia="fr-FR"/>
-              </w:rPr>
-              <w:t xml:space="preserve">de liaisons </w:t>
-            </w:r>
-            <w:r>
-              <w:rPr>
-                <w:lang w:eastAsia="fr-FR"/>
-              </w:rPr>
-              <w:t>d</w:t>
-            </w:r>
-            <w:r>
-              <w:rPr>
-                <w:lang w:eastAsia="fr-FR"/>
-              </w:rPr>
-              <w:t>u BGR.</w:t>
+              <w:t>Proposer un schéma cinématique minimal du BGR</w:t>
+            </w:r>
+            <w:r>
+              <w:rPr>
+                <w:lang w:eastAsia="fr-FR"/>
+              </w:rPr>
+              <w:t>.</w:t>
             </w:r>
           </w:p>
           <w:p>
@@ -2477,22 +2461,14 @@
               </w:numPr>
               <w:jc w:val="left"/>
               <w:rPr>
-                <w:b/>
-                <w:bCs/>
-                <w:lang w:eastAsia="fr-FR"/>
-              </w:rPr>
-            </w:pPr>
-            <w:r>
-              <w:rPr>
-                <w:lang w:eastAsia="fr-FR"/>
-              </w:rPr>
-              <w:t xml:space="preserve">Proposer un schéma </w:t>
-            </w:r>
-            <w:r>
-              <w:rPr>
-                <w:lang w:eastAsia="fr-FR"/>
-              </w:rPr>
-              <w:t>« d’architecture » et un schéma cinématique minimal</w:t>
+                <w:lang w:eastAsia="fr-FR"/>
+              </w:rPr>
+            </w:pPr>
+            <w:r>
+              <w:rPr>
+                <w:lang w:eastAsia="fr-FR"/>
+              </w:rPr>
+              <w:t>Proposer un graphe des liaison reflétant l’architecture de l’ensemble des liaisons du BGR.</w:t>
             </w:r>
           </w:p>
         </w:tc>
@@ -2570,7 +2546,25 @@
               <w:rPr>
                 <w:lang w:eastAsia="fr-FR"/>
               </w:rPr>
-              <w:t>Déterminer le degré d’hyperstatisme de votre modèle (méthode cinématique et statique)</w:t>
+              <w:t xml:space="preserve">Déterminer le degré d’hyperstatisme </w:t>
+            </w:r>
+            <w:r>
+              <w:rPr>
+                <w:lang w:eastAsia="fr-FR"/>
+              </w:rPr>
+              <w:t xml:space="preserve">associé au graphe des liaisons </w:t>
+            </w:r>
+            <w:r>
+              <w:rPr>
+                <w:lang w:eastAsia="fr-FR"/>
+              </w:rPr>
+              <w:t>(méthode cinématique et statique)</w:t>
+            </w:r>
+            <w:r>
+              <w:rPr>
+                <w:lang w:eastAsia="fr-FR"/>
+              </w:rPr>
+              <w:t>.</w:t>
             </w:r>
           </w:p>
           <w:p>
@@ -2794,8 +2788,16 @@
         <w:rPr>
           <w:lang w:eastAsia="fr-FR"/>
         </w:rPr>
-        <w:t>Robot MaxPID</w:t>
+        <w:t xml:space="preserve">Robot </w:t>
       </w:r>
+      <w:proofErr w:type="spellStart"/>
+      <w:r>
+        <w:rPr>
+          <w:lang w:eastAsia="fr-FR"/>
+        </w:rPr>
+        <w:t>MaxPID</w:t>
+      </w:r>
+      <w:proofErr w:type="spellEnd"/>
     </w:p>
     <w:p>
       <w:pPr>
@@ -2911,6 +2913,40 @@
               <w:t>.</w:t>
             </w:r>
           </w:p>
+          <w:p>
+            <w:pPr>
+              <w:pStyle w:val="Paragraphedeliste"/>
+              <w:jc w:val="left"/>
+              <w:rPr>
+                <w:lang w:eastAsia="fr-FR"/>
+              </w:rPr>
+            </w:pPr>
+          </w:p>
+          <w:p>
+            <w:pPr>
+              <w:pStyle w:val="Paragraphedeliste"/>
+              <w:numPr>
+                <w:ilvl w:val="0"/>
+                <w:numId w:val="5"/>
+              </w:numPr>
+              <w:jc w:val="left"/>
+              <w:rPr>
+                <w:lang w:eastAsia="fr-FR"/>
+              </w:rPr>
+            </w:pPr>
+            <w:r>
+              <w:rPr>
+                <w:lang w:eastAsia="fr-FR"/>
+              </w:rPr>
+              <w:t>Proposer</w:t>
+            </w:r>
+            <w:r>
+              <w:rPr>
+                <w:lang w:eastAsia="fr-FR"/>
+              </w:rPr>
+              <w:t xml:space="preserve"> un schéma cinématique représentatif de l’architecture de la liaison entre le bras et le bâti.</w:t>
+            </w:r>
+          </w:p>
         </w:tc>
       </w:tr>
     </w:tbl>
@@ -2986,7 +3022,19 @@
               <w:rPr>
                 <w:lang w:eastAsia="fr-FR"/>
               </w:rPr>
-              <w:t>Déterminer le degré d’hyperstatisme de votre modèle (méthode cinématique et statique)</w:t>
+              <w:t xml:space="preserve">Déterminer le degré d’hyperstatisme </w:t>
+            </w:r>
+            <w:r>
+              <w:rPr>
+                <w:lang w:eastAsia="fr-FR"/>
+              </w:rPr>
+              <w:t>du modèle global</w:t>
+            </w:r>
+            <w:r>
+              <w:rPr>
+                <w:lang w:eastAsia="fr-FR"/>
+              </w:rPr>
+              <w:t xml:space="preserve"> (méthode cinématique et statique)</w:t>
             </w:r>
           </w:p>
           <w:p>
@@ -3838,13 +3886,21 @@
               <w:rPr>
                 <w:lang w:eastAsia="fr-FR"/>
               </w:rPr>
-              <w:t xml:space="preserve">e liaisons du </w:t>
-            </w:r>
-            <w:r>
-              <w:rPr>
-                <w:lang w:eastAsia="fr-FR"/>
-              </w:rPr>
-              <w:t>Moby Crea. Vous pourrez choisir une seule des chaine cinématique.</w:t>
+              <w:t xml:space="preserve">e liaisons du Moby </w:t>
+            </w:r>
+            <w:proofErr w:type="spellStart"/>
+            <w:r>
+              <w:rPr>
+                <w:lang w:eastAsia="fr-FR"/>
+              </w:rPr>
+              <w:t>Crea</w:t>
+            </w:r>
+            <w:proofErr w:type="spellEnd"/>
+            <w:r>
+              <w:rPr>
+                <w:lang w:eastAsia="fr-FR"/>
+              </w:rPr>
+              <w:t>. Vous pourrez choisir une seule des chaine cinématique.</w:t>
             </w:r>
           </w:p>
           <w:p>
@@ -3870,19 +3926,41 @@
               <w:rPr>
                 <w:lang w:eastAsia="fr-FR"/>
               </w:rPr>
-              <w:t>un schéma cinématique minimal.</w:t>
-            </w:r>
-            <w:r>
-              <w:rPr>
-                <w:lang w:eastAsia="fr-FR"/>
-              </w:rPr>
-              <w:t xml:space="preserve"> </w:t>
-            </w:r>
-            <w:r>
-              <w:rPr>
-                <w:lang w:eastAsia="fr-FR"/>
-              </w:rPr>
-              <w:t>Vous pourrez choisir une seule des chaine cinématique.</w:t>
+              <w:t>un schéma cinématique minimal. Vous pourrez choisir une seule des chaine cinématique.</w:t>
+            </w:r>
+          </w:p>
+          <w:p>
+            <w:pPr>
+              <w:pStyle w:val="Paragraphedeliste"/>
+              <w:rPr>
+                <w:b/>
+                <w:bCs/>
+                <w:lang w:eastAsia="fr-FR"/>
+              </w:rPr>
+            </w:pPr>
+          </w:p>
+          <w:p>
+            <w:pPr>
+              <w:pStyle w:val="Paragraphedeliste"/>
+              <w:numPr>
+                <w:ilvl w:val="0"/>
+                <w:numId w:val="5"/>
+              </w:numPr>
+              <w:rPr>
+                <w:lang w:eastAsia="fr-FR"/>
+              </w:rPr>
+            </w:pPr>
+            <w:r>
+              <w:rPr>
+                <w:lang w:eastAsia="fr-FR"/>
+              </w:rPr>
+              <w:t>Détailler par un schéma cinématique l’architecture de la liaison entre le bâti</w:t>
+            </w:r>
+            <w:r>
+              <w:rPr>
+                <w:lang w:eastAsia="fr-FR"/>
+              </w:rPr>
+              <w:t xml:space="preserve"> et le berceau.</w:t>
             </w:r>
           </w:p>
         </w:tc>
@@ -4263,6 +4341,7 @@
                 <w:b/>
                 <w:lang w:eastAsia="fr-FR"/>
               </w:rPr>
+              <w:lastRenderedPageBreak/>
               <w:t>Analyser et Modéliser</w:t>
             </w:r>
           </w:p>
@@ -4294,19 +4373,7 @@
               <w:rPr>
                 <w:lang w:eastAsia="fr-FR"/>
               </w:rPr>
-              <w:t>e liaisons d</w:t>
-            </w:r>
-            <w:r>
-              <w:rPr>
-                <w:lang w:eastAsia="fr-FR"/>
-              </w:rPr>
-              <w:t>e l’imprimante 3D</w:t>
-            </w:r>
-            <w:r>
-              <w:rPr>
-                <w:lang w:eastAsia="fr-FR"/>
-              </w:rPr>
-              <w:t xml:space="preserve">. </w:t>
+              <w:t xml:space="preserve">e liaisons de l’imprimante 3D. </w:t>
             </w:r>
           </w:p>
           <w:p>
@@ -4384,7 +4451,6 @@
                 <w:b/>
                 <w:lang w:eastAsia="fr-FR"/>
               </w:rPr>
-              <w:lastRenderedPageBreak/>
               <w:t>Résoudre</w:t>
             </w:r>
           </w:p>
@@ -4599,7 +4665,14 @@
         <w:rPr>
           <w:lang w:eastAsia="fr-FR"/>
         </w:rPr>
-        <w:t>Barrière Symp</w:t>
+        <w:t xml:space="preserve">Barrière </w:t>
+      </w:r>
+      <w:proofErr w:type="spellStart"/>
+      <w:r>
+        <w:rPr>
+          <w:lang w:eastAsia="fr-FR"/>
+        </w:rPr>
+        <w:t>Symp</w:t>
       </w:r>
       <w:r>
         <w:rPr>
@@ -4613,6 +4686,7 @@
         </w:rPr>
         <w:t>ct</w:t>
       </w:r>
+      <w:proofErr w:type="spellEnd"/>
     </w:p>
     <w:p>
       <w:pPr>
@@ -4691,8 +4765,16 @@
               <w:rPr>
                 <w:lang w:eastAsia="fr-FR"/>
               </w:rPr>
-              <w:t>’architecture de la barrière Sympact</w:t>
-            </w:r>
+              <w:t xml:space="preserve">’architecture de la barrière </w:t>
+            </w:r>
+            <w:proofErr w:type="spellStart"/>
+            <w:r>
+              <w:rPr>
+                <w:lang w:eastAsia="fr-FR"/>
+              </w:rPr>
+              <w:t>Sympact</w:t>
+            </w:r>
+            <w:proofErr w:type="spellEnd"/>
             <w:r>
               <w:rPr>
                 <w:lang w:eastAsia="fr-FR"/>
@@ -5135,19 +5217,7 @@
               <w:rPr>
                 <w:lang w:eastAsia="fr-FR"/>
               </w:rPr>
-              <w:t xml:space="preserve">’architecture de la </w:t>
-            </w:r>
-            <w:r>
-              <w:rPr>
-                <w:lang w:eastAsia="fr-FR"/>
-              </w:rPr>
-              <w:t>DAE</w:t>
-            </w:r>
-            <w:r>
-              <w:rPr>
-                <w:lang w:eastAsia="fr-FR"/>
-              </w:rPr>
-              <w:t>.</w:t>
+              <w:t>’architecture de la DAE.</w:t>
             </w:r>
           </w:p>
           <w:p>
@@ -5398,6 +5468,7 @@
                 <w:b/>
                 <w:lang w:eastAsia="fr-FR"/>
               </w:rPr>
+              <w:lastRenderedPageBreak/>
               <w:t>Synthèse</w:t>
             </w:r>
           </w:p>
@@ -5554,7 +5625,6 @@
                 <w:b/>
                 <w:lang w:eastAsia="fr-FR"/>
               </w:rPr>
-              <w:lastRenderedPageBreak/>
               <w:t>Analyser et Modéliser</w:t>
             </w:r>
           </w:p>
@@ -5586,13 +5656,7 @@
               <w:rPr>
                 <w:lang w:eastAsia="fr-FR"/>
               </w:rPr>
-              <w:t>’architecture d</w:t>
-            </w:r>
-            <w:r>
-              <w:rPr>
-                <w:lang w:eastAsia="fr-FR"/>
-              </w:rPr>
-              <w:t>u portail ABB (vous pourrez ne faire qu’un seul des deux ventaux).</w:t>
+              <w:t>’architecture du portail ABB (vous pourrez ne faire qu’un seul des deux ventaux).</w:t>
             </w:r>
           </w:p>
           <w:p>
@@ -6030,13 +6094,7 @@
               <w:rPr>
                 <w:lang w:eastAsia="fr-FR"/>
               </w:rPr>
-              <w:t xml:space="preserve">’architecture du </w:t>
-            </w:r>
-            <w:r>
-              <w:rPr>
-                <w:lang w:eastAsia="fr-FR"/>
-              </w:rPr>
-              <w:t>robot Delta2D.</w:t>
+              <w:t>’architecture du robot Delta2D.</w:t>
             </w:r>
           </w:p>
           <w:p>
@@ -6370,6 +6428,7 @@
         <w:pStyle w:val="Titre2"/>
       </w:pPr>
       <w:r>
+        <w:lastRenderedPageBreak/>
         <w:t>Modélisation de la boucle ouverte</w:t>
       </w:r>
     </w:p>
@@ -6534,7 +6593,6 @@
                 <w:bCs/>
                 <w:lang w:eastAsia="fr-FR"/>
               </w:rPr>
-              <w:lastRenderedPageBreak/>
               <w:t>Réaliser une synthèse.</w:t>
             </w:r>
           </w:p>
